--- a/templates/Копия ДОГОВОР с авторами объекта авторского права.docx
+++ b/templates/Копия ДОГОВОР с авторами объекта авторского права.docx
@@ -1,6 +1,6 @@
 
 <file path=word/document.xml><?xml version="1.0" encoding="utf-8"?>
-<w:document xmlns:wpc="http://schemas.microsoft.com/office/word/2010/wordprocessingCanvas" xmlns:cx="http://schemas.microsoft.com/office/drawing/2014/chartex" xmlns:mc="http://schemas.openxmlformats.org/markup-compatibility/2006" xmlns:o="urn:schemas-microsoft-com:office:office" xmlns:r="http://schemas.openxmlformats.org/officeDocument/2006/relationships" xmlns:m="http://schemas.openxmlformats.org/officeDocument/2006/math" xmlns:v="urn:schemas-microsoft-com:vml" xmlns:wp14="http://schemas.microsoft.com/office/word/2010/wordprocessingDrawing" xmlns:wp="http://schemas.openxmlformats.org/drawingml/2006/wordprocessingDrawing" xmlns:w10="urn:schemas-microsoft-com:office:word" xmlns:w="http://schemas.openxmlformats.org/wordprocessingml/2006/main" xmlns:w14="http://schemas.microsoft.com/office/word/2010/wordml" xmlns:w15="http://schemas.microsoft.com/office/word/2012/wordml" xmlns:w16se="http://schemas.microsoft.com/office/word/2015/wordml/symex" xmlns:wpg="http://schemas.microsoft.com/office/word/2010/wordprocessingGroup" xmlns:wpi="http://schemas.microsoft.com/office/word/2010/wordprocessingInk" xmlns:wne="http://schemas.microsoft.com/office/word/2006/wordml" xmlns:wps="http://schemas.microsoft.com/office/word/2010/wordprocessingShape" mc:Ignorable="w14 w15 w16se wp14">
+<w:document xmlns:wpc="http://schemas.microsoft.com/office/word/2010/wordprocessingCanvas" xmlns:cx="http://schemas.microsoft.com/office/drawing/2014/chartex" xmlns:cx1="http://schemas.microsoft.com/office/drawing/2015/9/8/chartex" xmlns:cx2="http://schemas.microsoft.com/office/drawing/2015/10/21/chartex" xmlns:cx3="http://schemas.microsoft.com/office/drawing/2016/5/9/chartex" xmlns:cx4="http://schemas.microsoft.com/office/drawing/2016/5/10/chartex" xmlns:cx5="http://schemas.microsoft.com/office/drawing/2016/5/11/chartex" xmlns:cx6="http://schemas.microsoft.com/office/drawing/2016/5/12/chartex" xmlns:cx7="http://schemas.microsoft.com/office/drawing/2016/5/13/chartex" xmlns:cx8="http://schemas.microsoft.com/office/drawing/2016/5/14/chartex" xmlns:mc="http://schemas.openxmlformats.org/markup-compatibility/2006" xmlns:aink="http://schemas.microsoft.com/office/drawing/2016/ink" xmlns:am3d="http://schemas.microsoft.com/office/drawing/2017/model3d" xmlns:o="urn:schemas-microsoft-com:office:office" xmlns:oel="http://schemas.microsoft.com/office/2019/extlst" xmlns:r="http://schemas.openxmlformats.org/officeDocument/2006/relationships" xmlns:m="http://schemas.openxmlformats.org/officeDocument/2006/math" xmlns:v="urn:schemas-microsoft-com:vml" xmlns:wp14="http://schemas.microsoft.com/office/word/2010/wordprocessingDrawing" xmlns:wp="http://schemas.openxmlformats.org/drawingml/2006/wordprocessingDrawing" xmlns:w10="urn:schemas-microsoft-com:office:word" xmlns:w="http://schemas.openxmlformats.org/wordprocessingml/2006/main" xmlns:w14="http://schemas.microsoft.com/office/word/2010/wordml" xmlns:w15="http://schemas.microsoft.com/office/word/2012/wordml" xmlns:w16cex="http://schemas.microsoft.com/office/word/2018/wordml/cex" xmlns:w16cid="http://schemas.microsoft.com/office/word/2016/wordml/cid" xmlns:w16="http://schemas.microsoft.com/office/word/2018/wordml" xmlns:w16sdtdh="http://schemas.microsoft.com/office/word/2020/wordml/sdtdatahash" xmlns:w16se="http://schemas.microsoft.com/office/word/2015/wordml/symex" xmlns:wpg="http://schemas.microsoft.com/office/word/2010/wordprocessingGroup" xmlns:wpi="http://schemas.microsoft.com/office/word/2010/wordprocessingInk" xmlns:wne="http://schemas.microsoft.com/office/word/2006/wordml" xmlns:wps="http://schemas.microsoft.com/office/word/2010/wordprocessingShape" mc:Ignorable="w14 w15 w16se w16cid w16 w16cex w16sdtdh wp14">
   <w:body>
     <w:p>
       <w:pPr>
@@ -30,7 +30,6 @@
           </w:placeholder>
           <w:showingPlcHdr/>
         </w:sdtPr>
-        <w:sdtEndPr/>
         <w:sdtContent>
           <w:r>
             <w:rPr>
@@ -108,6 +107,7 @@
         <w:rPr>
           <w:sz w:val="26"/>
           <w:szCs w:val="26"/>
+          <w:lang w:val="en-GB"/>
         </w:rPr>
         <w:sectPr>
           <w:type w:val="continuous"/>
@@ -122,7 +122,6 @@
           <w:sz w:val="26"/>
           <w:szCs w:val="26"/>
         </w:rPr>
-        <w:lastRenderedPageBreak/>
         <w:t xml:space="preserve">г. Красноярск </w:t>
       </w:r>
       <w:r>
@@ -150,7 +149,6 @@
             <w:calendar w:val="gregorian"/>
           </w:date>
         </w:sdtPr>
-        <w:sdtEndPr/>
         <w:sdtContent>
           <w:r>
             <w:rPr>
@@ -181,6 +179,7 @@
         <w:rPr>
           <w:sz w:val="26"/>
           <w:szCs w:val="26"/>
+          <w:lang w:val="en-US"/>
         </w:rPr>
       </w:pPr>
       <w:r>
@@ -241,6 +240,65 @@
           <w:szCs w:val="26"/>
         </w:rPr>
         <w:t xml:space="preserve"> </w:t>
+      </w:r>
+    </w:p>
+    <w:p>
+      <w:pPr>
+        <w:spacing w:after="0" w:line="240" w:lineRule="auto"/>
+        <w:jc w:val="both"/>
+        <w:rPr>
+          <w:lang w:val="en-US"/>
+        </w:rPr>
+      </w:pPr>
+      <w:r>
+        <w:rPr>
+          <w:sz w:val="26"/>
+          <w:szCs w:val="26"/>
+          <w:lang w:val="en-US"/>
+        </w:rPr>
+        <w:t>{{</w:t>
+      </w:r>
+      <w:proofErr w:type="spellStart"/>
+      <w:r>
+        <w:rPr>
+          <w:sz w:val="26"/>
+          <w:szCs w:val="26"/>
+          <w:lang w:val="en-US"/>
+        </w:rPr>
+        <w:t>author</w:t>
+      </w:r>
+      <w:r>
+        <w:rPr>
+          <w:sz w:val="26"/>
+          <w:szCs w:val="26"/>
+          <w:lang w:val="en-US"/>
+        </w:rPr>
+        <w:t>s</w:t>
+      </w:r>
+      <w:r>
+        <w:rPr>
+          <w:sz w:val="26"/>
+          <w:szCs w:val="26"/>
+          <w:lang w:val="en-US"/>
+        </w:rPr>
+        <w:t>_</w:t>
+      </w:r>
+      <w:r>
+        <w:rPr>
+          <w:sz w:val="26"/>
+          <w:szCs w:val="26"/>
+          <w:lang w:val="en-US"/>
+        </w:rPr>
+        <w:t>info</w:t>
+      </w:r>
+      <w:proofErr w:type="spellEnd"/>
+      <w:r>
+        <w:rPr>
+          <w:sz w:val="26"/>
+          <w:szCs w:val="26"/>
+          <w:lang w:val="en-US"/>
+        </w:rPr>
+        <w:t>}}</w:t>
       </w:r>
     </w:p>
     <w:p>
@@ -264,7 +322,6 @@
           </w:placeholder>
           <w:showingPlcHdr/>
         </w:sdtPr>
-        <w:sdtEndPr/>
         <w:sdtContent>
           <w:r>
             <w:rPr>
@@ -295,7 +352,6 @@
           </w:placeholder>
           <w:showingPlcHdr/>
         </w:sdtPr>
-        <w:sdtEndPr/>
         <w:sdtContent>
           <w:r>
             <w:rPr>
@@ -340,7 +396,6 @@
           </w:placeholder>
           <w:showingPlcHdr/>
         </w:sdtPr>
-        <w:sdtEndPr/>
         <w:sdtContent>
           <w:r>
             <w:rPr>
@@ -371,7 +426,6 @@
           </w:placeholder>
           <w:showingPlcHdr/>
         </w:sdtPr>
-        <w:sdtEndPr/>
         <w:sdtContent>
           <w:r>
             <w:rPr>
@@ -410,7 +464,6 @@
           </w:placeholder>
           <w:showingPlcHdr/>
         </w:sdtPr>
-        <w:sdtEndPr/>
         <w:sdtContent>
           <w:r>
             <w:rPr>
@@ -447,7 +500,6 @@
             <w:calendar w:val="gregorian"/>
           </w:date>
         </w:sdtPr>
-        <w:sdtEndPr/>
         <w:sdtContent>
           <w:r>
             <w:rPr>
@@ -478,7 +530,6 @@
           </w:placeholder>
           <w:showingPlcHdr/>
         </w:sdtPr>
-        <w:sdtEndPr/>
         <w:sdtContent>
           <w:r>
             <w:rPr>
@@ -509,7 +560,6 @@
           </w:placeholder>
           <w:showingPlcHdr/>
         </w:sdtPr>
-        <w:sdtEndPr/>
         <w:sdtContent>
           <w:r>
             <w:rPr>
@@ -540,7 +590,6 @@
           </w:placeholder>
           <w:showingPlcHdr/>
         </w:sdtPr>
-        <w:sdtEndPr/>
         <w:sdtContent>
           <w:r>
             <w:rPr>
@@ -571,7 +620,6 @@
           </w:placeholder>
           <w:showingPlcHdr/>
         </w:sdtPr>
-        <w:sdtEndPr/>
         <w:sdtContent>
           <w:r>
             <w:rPr>
@@ -610,703 +658,6 @@
           <w:szCs w:val="26"/>
         </w:rPr>
         <w:t xml:space="preserve"> Университета, в дальнейшем именуемый «Соавтор»;</w:t>
-      </w:r>
-    </w:p>
-    <w:p>
-      <w:pPr>
-        <w:spacing w:after="0" w:line="240" w:lineRule="auto"/>
-        <w:jc w:val="both"/>
-        <w:rPr>
-          <w:sz w:val="26"/>
-          <w:szCs w:val="26"/>
-        </w:rPr>
-      </w:pPr>
-      <w:sdt>
-        <w:sdtPr>
-          <w:rPr>
-            <w:sz w:val="26"/>
-            <w:szCs w:val="26"/>
-          </w:rPr>
-          <w:id w:val="444501955"/>
-          <w:placeholder>
-            <w:docPart w:val="6D88D839CDC04953935C2F18AE403F29"/>
-          </w:placeholder>
-          <w:showingPlcHdr/>
-        </w:sdtPr>
-        <w:sdtEndPr/>
-        <w:sdtContent>
-          <w:r>
-            <w:rPr>
-              <w:rStyle w:val="a3"/>
-              <w:sz w:val="26"/>
-              <w:szCs w:val="26"/>
-            </w:rPr>
-            <w:t>Фамилия, Имя, Отчество</w:t>
-          </w:r>
-        </w:sdtContent>
-      </w:sdt>
-      <w:r>
-        <w:rPr>
-          <w:sz w:val="26"/>
-          <w:szCs w:val="26"/>
-        </w:rPr>
-        <w:t xml:space="preserve">, личность удостоверена паспортом серии </w:t>
-      </w:r>
-      <w:sdt>
-        <w:sdtPr>
-          <w:rPr>
-            <w:sz w:val="26"/>
-            <w:szCs w:val="26"/>
-          </w:rPr>
-          <w:id w:val="1219550735"/>
-          <w:placeholder>
-            <w:docPart w:val="287E18A52D344E36B9034E1E7E3BF4F8"/>
-          </w:placeholder>
-          <w:showingPlcHdr/>
-        </w:sdtPr>
-        <w:sdtEndPr/>
-        <w:sdtContent>
-          <w:r>
-            <w:rPr>
-              <w:rStyle w:val="a3"/>
-              <w:sz w:val="26"/>
-              <w:szCs w:val="26"/>
-            </w:rPr>
-            <w:t>00 00</w:t>
-          </w:r>
-        </w:sdtContent>
-      </w:sdt>
-      <w:r>
-        <w:rPr>
-          <w:sz w:val="26"/>
-          <w:szCs w:val="26"/>
-        </w:rPr>
-        <w:t xml:space="preserve"> </w:t>
-      </w:r>
-      <w:r>
-        <w:rPr>
-          <w:sz w:val="26"/>
-          <w:szCs w:val="26"/>
-        </w:rPr>
-        <w:t>№</w:t>
-      </w:r>
-      <w:r>
-        <w:rPr>
-          <w:sz w:val="26"/>
-          <w:szCs w:val="26"/>
-        </w:rPr>
-        <w:t xml:space="preserve"> </w:t>
-      </w:r>
-      <w:sdt>
-        <w:sdtPr>
-          <w:rPr>
-            <w:sz w:val="26"/>
-            <w:szCs w:val="26"/>
-          </w:rPr>
-          <w:id w:val="-179512347"/>
-          <w:placeholder>
-            <w:docPart w:val="BA293404DF7A4350AAE7B0CDB97B863C"/>
-          </w:placeholder>
-          <w:showingPlcHdr/>
-        </w:sdtPr>
-        <w:sdtEndPr/>
-        <w:sdtContent>
-          <w:r>
-            <w:rPr>
-              <w:rStyle w:val="a3"/>
-              <w:sz w:val="26"/>
-              <w:szCs w:val="26"/>
-            </w:rPr>
-            <w:t>000000</w:t>
-          </w:r>
-        </w:sdtContent>
-      </w:sdt>
-      <w:r>
-        <w:rPr>
-          <w:sz w:val="26"/>
-          <w:szCs w:val="26"/>
-        </w:rPr>
-        <w:t xml:space="preserve">, выданным </w:t>
-      </w:r>
-      <w:sdt>
-        <w:sdtPr>
-          <w:rPr>
-            <w:sz w:val="26"/>
-            <w:szCs w:val="26"/>
-          </w:rPr>
-          <w:id w:val="503478113"/>
-          <w:placeholder>
-            <w:docPart w:val="6D88D839CDC04953935C2F18AE403F29"/>
-          </w:placeholder>
-          <w:showingPlcHdr/>
-        </w:sdtPr>
-        <w:sdtEndPr/>
-        <w:sdtContent>
-          <w:r>
-            <w:rPr>
-              <w:rStyle w:val="a3"/>
-              <w:sz w:val="26"/>
-              <w:szCs w:val="26"/>
-            </w:rPr>
-            <w:t>Фамилия, Имя, Отчество</w:t>
-          </w:r>
-        </w:sdtContent>
-      </w:sdt>
-      <w:r>
-        <w:rPr>
-          <w:sz w:val="26"/>
-          <w:szCs w:val="26"/>
-        </w:rPr>
-        <w:t xml:space="preserve">, код подразделения </w:t>
-      </w:r>
-      <w:sdt>
-        <w:sdtPr>
-          <w:rPr>
-            <w:sz w:val="26"/>
-            <w:szCs w:val="26"/>
-          </w:rPr>
-          <w:id w:val="1310676460"/>
-          <w:placeholder>
-            <w:docPart w:val="D9BFD36470994D44A56F0CE4B1064F9E"/>
-          </w:placeholder>
-          <w:showingPlcHdr/>
-        </w:sdtPr>
-        <w:sdtEndPr/>
-        <w:sdtContent>
-          <w:r>
-            <w:rPr>
-              <w:rStyle w:val="a3"/>
-              <w:sz w:val="26"/>
-              <w:szCs w:val="26"/>
-            </w:rPr>
-            <w:t>000-000</w:t>
-          </w:r>
-        </w:sdtContent>
-      </w:sdt>
-      <w:r>
-        <w:rPr>
-          <w:sz w:val="26"/>
-          <w:szCs w:val="26"/>
-        </w:rPr>
-        <w:t xml:space="preserve">, дата выдачи </w:t>
-      </w:r>
-      <w:sdt>
-        <w:sdtPr>
-          <w:rPr>
-            <w:sz w:val="26"/>
-            <w:szCs w:val="26"/>
-          </w:rPr>
-          <w:id w:val="-2079352059"/>
-          <w:placeholder>
-            <w:docPart w:val="26EF0EC3C7674C2F8F31630E9C98E6F4"/>
-          </w:placeholder>
-          <w:showingPlcHdr/>
-          <w:date>
-            <w:dateFormat w:val="dd.MM.yyyy"/>
-            <w:lid w:val="ru-RU"/>
-            <w:storeMappedDataAs w:val="dateTime"/>
-            <w:calendar w:val="gregorian"/>
-          </w:date>
-        </w:sdtPr>
-        <w:sdtEndPr/>
-        <w:sdtContent>
-          <w:r>
-            <w:rPr>
-              <w:rStyle w:val="a3"/>
-              <w:sz w:val="26"/>
-              <w:szCs w:val="26"/>
-            </w:rPr>
-            <w:t>Место для ввода даты.</w:t>
-          </w:r>
-        </w:sdtContent>
-      </w:sdt>
-      <w:r>
-        <w:rPr>
-          <w:sz w:val="26"/>
-          <w:szCs w:val="26"/>
-        </w:rPr>
-        <w:t xml:space="preserve">, зарегистрированный по адресу </w:t>
-      </w:r>
-      <w:sdt>
-        <w:sdtPr>
-          <w:rPr>
-            <w:sz w:val="26"/>
-            <w:szCs w:val="26"/>
-          </w:rPr>
-          <w:id w:val="645635144"/>
-          <w:placeholder>
-            <w:docPart w:val="61B6A78CEB7248DF989504EEB8C140D6"/>
-          </w:placeholder>
-          <w:showingPlcHdr/>
-        </w:sdtPr>
-        <w:sdtEndPr/>
-        <w:sdtContent>
-          <w:r>
-            <w:rPr>
-              <w:rStyle w:val="a3"/>
-              <w:sz w:val="26"/>
-              <w:szCs w:val="26"/>
-            </w:rPr>
-            <w:t>000000</w:t>
-          </w:r>
-        </w:sdtContent>
-      </w:sdt>
-      <w:r>
-        <w:rPr>
-          <w:sz w:val="26"/>
-          <w:szCs w:val="26"/>
-        </w:rPr>
-        <w:t xml:space="preserve">, г. Красноярск, проспект </w:t>
-      </w:r>
-      <w:sdt>
-        <w:sdtPr>
-          <w:rPr>
-            <w:sz w:val="26"/>
-            <w:szCs w:val="26"/>
-          </w:rPr>
-          <w:id w:val="299195206"/>
-          <w:placeholder>
-            <w:docPart w:val="5EAAE4C9652747198E5EFA7BC4BB5B42"/>
-          </w:placeholder>
-          <w:showingPlcHdr/>
-        </w:sdtPr>
-        <w:sdtEndPr/>
-        <w:sdtContent>
-          <w:r>
-            <w:rPr>
-              <w:rStyle w:val="a3"/>
-              <w:sz w:val="26"/>
-              <w:szCs w:val="26"/>
-            </w:rPr>
-            <w:t>Свободный</w:t>
-          </w:r>
-        </w:sdtContent>
-      </w:sdt>
-      <w:r>
-        <w:rPr>
-          <w:sz w:val="26"/>
-          <w:szCs w:val="26"/>
-        </w:rPr>
-        <w:t xml:space="preserve">, дом </w:t>
-      </w:r>
-      <w:sdt>
-        <w:sdtPr>
-          <w:rPr>
-            <w:sz w:val="26"/>
-            <w:szCs w:val="26"/>
-          </w:rPr>
-          <w:id w:val="1064064321"/>
-          <w:placeholder>
-            <w:docPart w:val="E275FCF9E609449E9B7A11A18AF8EEDE"/>
-          </w:placeholder>
-          <w:showingPlcHdr/>
-        </w:sdtPr>
-        <w:sdtEndPr/>
-        <w:sdtContent>
-          <w:r>
-            <w:rPr>
-              <w:rStyle w:val="a3"/>
-              <w:sz w:val="26"/>
-              <w:szCs w:val="26"/>
-            </w:rPr>
-            <w:t>79</w:t>
-          </w:r>
-        </w:sdtContent>
-      </w:sdt>
-      <w:r>
-        <w:rPr>
-          <w:sz w:val="26"/>
-          <w:szCs w:val="26"/>
-        </w:rPr>
-        <w:t xml:space="preserve">, квартира </w:t>
-      </w:r>
-      <w:sdt>
-        <w:sdtPr>
-          <w:rPr>
-            <w:sz w:val="26"/>
-            <w:szCs w:val="26"/>
-          </w:rPr>
-          <w:id w:val="-1472601280"/>
-          <w:placeholder>
-            <w:docPart w:val="3496B610D87A44AF9910D79261235D31"/>
-          </w:placeholder>
-          <w:showingPlcHdr/>
-        </w:sdtPr>
-        <w:sdtEndPr/>
-        <w:sdtContent>
-          <w:r>
-            <w:rPr>
-              <w:rStyle w:val="a3"/>
-              <w:sz w:val="26"/>
-              <w:szCs w:val="26"/>
-            </w:rPr>
-            <w:t>5-01</w:t>
-          </w:r>
-        </w:sdtContent>
-      </w:sdt>
-      <w:r>
-        <w:rPr>
-          <w:sz w:val="26"/>
-          <w:szCs w:val="26"/>
-        </w:rPr>
-        <w:t>, являющийся (являющаяся) обучающимся (обучающейся) Университета, в дальнейшем именуемый</w:t>
-      </w:r>
-      <w:r>
-        <w:rPr>
-          <w:sz w:val="26"/>
-          <w:szCs w:val="26"/>
-        </w:rPr>
-        <w:t xml:space="preserve"> (именуемая)</w:t>
-      </w:r>
-      <w:r>
-        <w:rPr>
-          <w:sz w:val="26"/>
-          <w:szCs w:val="26"/>
-        </w:rPr>
-        <w:t xml:space="preserve"> «Соавтор»;</w:t>
-      </w:r>
-    </w:p>
-    <w:p>
-      <w:pPr>
-        <w:spacing w:after="0" w:line="240" w:lineRule="auto"/>
-        <w:jc w:val="both"/>
-        <w:rPr>
-          <w:sz w:val="26"/>
-          <w:szCs w:val="26"/>
-        </w:rPr>
-      </w:pPr>
-      <w:sdt>
-        <w:sdtPr>
-          <w:rPr>
-            <w:sz w:val="26"/>
-            <w:szCs w:val="26"/>
-          </w:rPr>
-          <w:id w:val="77418413"/>
-          <w:placeholder>
-            <w:docPart w:val="0EABADF56BEB402C8D00EC91E91FFB92"/>
-          </w:placeholder>
-          <w:showingPlcHdr/>
-        </w:sdtPr>
-        <w:sdtEndPr/>
-        <w:sdtContent>
-          <w:r>
-            <w:rPr>
-              <w:rStyle w:val="a3"/>
-              <w:sz w:val="26"/>
-              <w:szCs w:val="26"/>
-            </w:rPr>
-            <w:t>Фамилия, Имя, Отчество</w:t>
-          </w:r>
-        </w:sdtContent>
-      </w:sdt>
-      <w:r>
-        <w:rPr>
-          <w:sz w:val="26"/>
-          <w:szCs w:val="26"/>
-        </w:rPr>
-        <w:t xml:space="preserve">, личность удостоверена паспортом серии </w:t>
-      </w:r>
-      <w:sdt>
-        <w:sdtPr>
-          <w:rPr>
-            <w:sz w:val="26"/>
-            <w:szCs w:val="26"/>
-          </w:rPr>
-          <w:id w:val="-154381580"/>
-          <w:placeholder>
-            <w:docPart w:val="151A9D5C36D242A193517E3D9ABF9DE1"/>
-          </w:placeholder>
-          <w:showingPlcHdr/>
-        </w:sdtPr>
-        <w:sdtEndPr/>
-        <w:sdtContent>
-          <w:r>
-            <w:rPr>
-              <w:rStyle w:val="a3"/>
-              <w:sz w:val="26"/>
-              <w:szCs w:val="26"/>
-            </w:rPr>
-            <w:t>00 00</w:t>
-          </w:r>
-        </w:sdtContent>
-      </w:sdt>
-      <w:r>
-        <w:rPr>
-          <w:sz w:val="26"/>
-          <w:szCs w:val="26"/>
-        </w:rPr>
-        <w:t xml:space="preserve"> № </w:t>
-      </w:r>
-      <w:sdt>
-        <w:sdtPr>
-          <w:rPr>
-            <w:sz w:val="26"/>
-            <w:szCs w:val="26"/>
-          </w:rPr>
-          <w:id w:val="-1224446171"/>
-          <w:placeholder>
-            <w:docPart w:val="56E6823181194593B90B20B04EAED211"/>
-          </w:placeholder>
-          <w:showingPlcHdr/>
-        </w:sdtPr>
-        <w:sdtEndPr/>
-        <w:sdtContent>
-          <w:r>
-            <w:rPr>
-              <w:rStyle w:val="a3"/>
-              <w:sz w:val="26"/>
-              <w:szCs w:val="26"/>
-            </w:rPr>
-            <w:t>000000</w:t>
-          </w:r>
-        </w:sdtContent>
-      </w:sdt>
-      <w:r>
-        <w:rPr>
-          <w:sz w:val="26"/>
-          <w:szCs w:val="26"/>
-        </w:rPr>
-        <w:t xml:space="preserve">, выданным </w:t>
-      </w:r>
-      <w:sdt>
-        <w:sdtPr>
-          <w:rPr>
-            <w:sz w:val="26"/>
-            <w:szCs w:val="26"/>
-          </w:rPr>
-          <w:id w:val="1166677690"/>
-          <w:placeholder>
-            <w:docPart w:val="0EABADF56BEB402C8D00EC91E91FFB92"/>
-          </w:placeholder>
-          <w:showingPlcHdr/>
-        </w:sdtPr>
-        <w:sdtEndPr/>
-        <w:sdtContent>
-          <w:r>
-            <w:rPr>
-              <w:rStyle w:val="a3"/>
-              <w:sz w:val="26"/>
-              <w:szCs w:val="26"/>
-            </w:rPr>
-            <w:t>Фамилия, Имя, Отчество</w:t>
-          </w:r>
-        </w:sdtContent>
-      </w:sdt>
-      <w:r>
-        <w:rPr>
-          <w:sz w:val="26"/>
-          <w:szCs w:val="26"/>
-        </w:rPr>
-        <w:t xml:space="preserve">, код подразделения </w:t>
-      </w:r>
-      <w:sdt>
-        <w:sdtPr>
-          <w:rPr>
-            <w:sz w:val="26"/>
-            <w:szCs w:val="26"/>
-          </w:rPr>
-          <w:id w:val="1011955532"/>
-          <w:placeholder>
-            <w:docPart w:val="9DB8CFBFB1DB4F11A8F27ED926E4345B"/>
-          </w:placeholder>
-          <w:showingPlcHdr/>
-        </w:sdtPr>
-        <w:sdtEndPr/>
-        <w:sdtContent>
-          <w:r>
-            <w:rPr>
-              <w:rStyle w:val="a3"/>
-              <w:sz w:val="26"/>
-              <w:szCs w:val="26"/>
-            </w:rPr>
-            <w:t>000-000</w:t>
-          </w:r>
-        </w:sdtContent>
-      </w:sdt>
-      <w:r>
-        <w:rPr>
-          <w:sz w:val="26"/>
-          <w:szCs w:val="26"/>
-        </w:rPr>
-        <w:t xml:space="preserve">, дата выдачи </w:t>
-      </w:r>
-      <w:sdt>
-        <w:sdtPr>
-          <w:rPr>
-            <w:sz w:val="26"/>
-            <w:szCs w:val="26"/>
-          </w:rPr>
-          <w:id w:val="-1513675340"/>
-          <w:placeholder>
-            <w:docPart w:val="A2E2BB943BAB4D4D9A78EE09F0EC05AD"/>
-          </w:placeholder>
-          <w:showingPlcHdr/>
-          <w:date>
-            <w:dateFormat w:val="dd.MM.yyyy"/>
-            <w:lid w:val="ru-RU"/>
-            <w:storeMappedDataAs w:val="dateTime"/>
-            <w:calendar w:val="gregorian"/>
-          </w:date>
-        </w:sdtPr>
-        <w:sdtEndPr/>
-        <w:sdtContent>
-          <w:r>
-            <w:rPr>
-              <w:rStyle w:val="a3"/>
-              <w:sz w:val="26"/>
-              <w:szCs w:val="26"/>
-            </w:rPr>
-            <w:t>Место для ввода даты.</w:t>
-          </w:r>
-        </w:sdtContent>
-      </w:sdt>
-      <w:r>
-        <w:rPr>
-          <w:sz w:val="26"/>
-          <w:szCs w:val="26"/>
-        </w:rPr>
-        <w:t xml:space="preserve">, зарегистрированный по адресу </w:t>
-      </w:r>
-      <w:sdt>
-        <w:sdtPr>
-          <w:rPr>
-            <w:sz w:val="26"/>
-            <w:szCs w:val="26"/>
-          </w:rPr>
-          <w:id w:val="-1049762983"/>
-          <w:placeholder>
-            <w:docPart w:val="09DA9CF62DB945128D2D46BF189B0338"/>
-          </w:placeholder>
-          <w:showingPlcHdr/>
-        </w:sdtPr>
-        <w:sdtEndPr/>
-        <w:sdtContent>
-          <w:r>
-            <w:rPr>
-              <w:rStyle w:val="a3"/>
-              <w:sz w:val="26"/>
-              <w:szCs w:val="26"/>
-            </w:rPr>
-            <w:t>000000</w:t>
-          </w:r>
-        </w:sdtContent>
-      </w:sdt>
-      <w:r>
-        <w:rPr>
-          <w:sz w:val="26"/>
-          <w:szCs w:val="26"/>
-        </w:rPr>
-        <w:t xml:space="preserve">, г. Красноярск, проспект </w:t>
-      </w:r>
-      <w:sdt>
-        <w:sdtPr>
-          <w:rPr>
-            <w:sz w:val="26"/>
-            <w:szCs w:val="26"/>
-          </w:rPr>
-          <w:id w:val="1164890853"/>
-          <w:placeholder>
-            <w:docPart w:val="F8190DC750194E4BBAECDBE5BD878EF7"/>
-          </w:placeholder>
-          <w:showingPlcHdr/>
-        </w:sdtPr>
-        <w:sdtEndPr/>
-        <w:sdtContent>
-          <w:r>
-            <w:rPr>
-              <w:rStyle w:val="a3"/>
-              <w:sz w:val="26"/>
-              <w:szCs w:val="26"/>
-            </w:rPr>
-            <w:t>Свободный</w:t>
-          </w:r>
-        </w:sdtContent>
-      </w:sdt>
-      <w:r>
-        <w:rPr>
-          <w:sz w:val="26"/>
-          <w:szCs w:val="26"/>
-        </w:rPr>
-        <w:t xml:space="preserve">, дом </w:t>
-      </w:r>
-      <w:sdt>
-        <w:sdtPr>
-          <w:rPr>
-            <w:sz w:val="26"/>
-            <w:szCs w:val="26"/>
-          </w:rPr>
-          <w:id w:val="67859921"/>
-          <w:placeholder>
-            <w:docPart w:val="9219E5C3F49E4EE7ADAF68BB65E30FE2"/>
-          </w:placeholder>
-          <w:showingPlcHdr/>
-        </w:sdtPr>
-        <w:sdtEndPr/>
-        <w:sdtContent>
-          <w:r>
-            <w:rPr>
-              <w:rStyle w:val="a3"/>
-              <w:sz w:val="26"/>
-              <w:szCs w:val="26"/>
-            </w:rPr>
-            <w:t>79</w:t>
-          </w:r>
-        </w:sdtContent>
-      </w:sdt>
-      <w:r>
-        <w:rPr>
-          <w:sz w:val="26"/>
-          <w:szCs w:val="26"/>
-        </w:rPr>
-        <w:t xml:space="preserve">, квартира </w:t>
-      </w:r>
-      <w:sdt>
-        <w:sdtPr>
-          <w:rPr>
-            <w:sz w:val="26"/>
-            <w:szCs w:val="26"/>
-          </w:rPr>
-          <w:id w:val="889930953"/>
-          <w:placeholder>
-            <w:docPart w:val="BEB73B1A618B4F5BA351A1259AA57304"/>
-          </w:placeholder>
-          <w:showingPlcHdr/>
-        </w:sdtPr>
-        <w:sdtEndPr/>
-        <w:sdtContent>
-          <w:r>
-            <w:rPr>
-              <w:rStyle w:val="a3"/>
-              <w:sz w:val="26"/>
-              <w:szCs w:val="26"/>
-            </w:rPr>
-            <w:t>5-01</w:t>
-          </w:r>
-        </w:sdtContent>
-      </w:sdt>
-      <w:r>
-        <w:rPr>
-          <w:sz w:val="26"/>
-          <w:szCs w:val="26"/>
-        </w:rPr>
-        <w:t>,  являющийся лицом, не аффилированным с Университетом, в дальнейшем именуемый «Соавтор»;</w:t>
-      </w:r>
-    </w:p>
-    <w:p>
-      <w:pPr>
-        <w:spacing w:after="0" w:line="240" w:lineRule="auto"/>
-        <w:jc w:val="both"/>
-        <w:rPr>
-          <w:sz w:val="26"/>
-          <w:szCs w:val="26"/>
-        </w:rPr>
-      </w:pPr>
-      <w:r>
-        <w:rPr>
-          <w:sz w:val="26"/>
-          <w:szCs w:val="26"/>
-        </w:rPr>
-        <w:t>заключили настоящий Договор о нижеследующем.</w:t>
       </w:r>
     </w:p>
     <w:p>
@@ -1534,7 +885,6 @@
           </w:placeholder>
           <w:showingPlcHdr/>
         </w:sdtPr>
-        <w:sdtEndPr/>
         <w:sdtContent>
           <w:r>
             <w:rPr>
@@ -1813,16 +1163,7 @@
           <w:sz w:val="26"/>
           <w:szCs w:val="26"/>
         </w:rPr>
-        <w:t xml:space="preserve">Университет, обладающий исключительным правом на результат интеллектуальной деятельности, вправе использовать такой результат по своему усмотрению любым не противоречащим закону способом, распоряжаться </w:t>
-      </w:r>
-      <w:r>
-        <w:rPr>
-          <w:rFonts w:cs="Times New Roman"/>
-          <w:sz w:val="26"/>
-          <w:szCs w:val="26"/>
-        </w:rPr>
-        <w:lastRenderedPageBreak/>
-        <w:t>исключительным правом на результат интеллектуальной деятельности, по своему усмотрению разрешать или запрещать другим лицам использование результата интеллектуальной деятельности</w:t>
+        <w:t>Университет, обладающий исключительным правом на результат интеллектуальной деятельности, вправе использовать такой результат по своему усмотрению любым не противоречащим закону способом, распоряжаться исключительным правом на результат интеллектуальной деятельности, по своему усмотрению разрешать или запрещать другим лицам использование результата интеллектуальной деятельности</w:t>
       </w:r>
       <w:r>
         <w:rPr>
@@ -1958,7 +1299,16 @@
           <w:sz w:val="26"/>
           <w:szCs w:val="26"/>
         </w:rPr>
-        <w:t xml:space="preserve">результат интеллектуальной деятельности по настоящему договору не создан в связи с выполнением трудовых обязанностей в сторонних организациях или конкретного задания сторонних организаций, не является в отношении таких сторонних </w:t>
+        <w:t xml:space="preserve">результат интеллектуальной деятельности по настоящему договору не создан в связи с выполнением трудовых обязанностей в сторонних организациях </w:t>
+      </w:r>
+      <w:r>
+        <w:rPr>
+          <w:rFonts w:cs="Times New Roman"/>
+          <w:sz w:val="26"/>
+          <w:szCs w:val="26"/>
+        </w:rPr>
+        <w:lastRenderedPageBreak/>
+        <w:t xml:space="preserve">или конкретного задания сторонних организаций, не является в отношении таких сторонних </w:t>
       </w:r>
       <w:r>
         <w:rPr>
@@ -2149,7 +1499,23 @@
           <w:sz w:val="26"/>
           <w:szCs w:val="26"/>
         </w:rPr>
-        <w:t>Соавторы обязуются выдать Университету согласие на обработку персональных данных по установленной законодательством форме, а в  случае изменения персональных данных в течение 3 (трех) дней письменно проинформировать об этом СФУ с указанием новых данных.</w:t>
+        <w:t xml:space="preserve">Соавторы обязуются выдать Университету согласие на обработку персональных данных по установленной законодательством форме, а </w:t>
+      </w:r>
+      <w:proofErr w:type="gramStart"/>
+      <w:r>
+        <w:rPr>
+          <w:sz w:val="26"/>
+          <w:szCs w:val="26"/>
+        </w:rPr>
+        <w:t>в  случае</w:t>
+      </w:r>
+      <w:proofErr w:type="gramEnd"/>
+      <w:r>
+        <w:rPr>
+          <w:sz w:val="26"/>
+          <w:szCs w:val="26"/>
+        </w:rPr>
+        <w:t xml:space="preserve"> изменения персональных данных в течение 3 (трех) дней письменно проинформировать об этом СФУ с указанием новых данных.</w:t>
       </w:r>
     </w:p>
     <w:p>
@@ -2468,14 +1834,30 @@
           <w:sz w:val="26"/>
           <w:szCs w:val="26"/>
         </w:rPr>
-        <w:t>авторами обязанностей по содействию Университету</w:t>
-      </w:r>
-      <w:r>
-        <w:rPr>
-          <w:sz w:val="26"/>
-          <w:szCs w:val="26"/>
-        </w:rPr>
-        <w:t xml:space="preserve">,  соавторы лишаются права на вознаграждение. </w:t>
+        <w:t xml:space="preserve">авторами обязанностей по содействию </w:t>
+      </w:r>
+      <w:proofErr w:type="gramStart"/>
+      <w:r>
+        <w:rPr>
+          <w:sz w:val="26"/>
+          <w:szCs w:val="26"/>
+        </w:rPr>
+        <w:t>Университету</w:t>
+      </w:r>
+      <w:r>
+        <w:rPr>
+          <w:sz w:val="26"/>
+          <w:szCs w:val="26"/>
+        </w:rPr>
+        <w:t>,  соавторы</w:t>
+      </w:r>
+      <w:proofErr w:type="gramEnd"/>
+      <w:r>
+        <w:rPr>
+          <w:sz w:val="26"/>
+          <w:szCs w:val="26"/>
+        </w:rPr>
+        <w:t xml:space="preserve"> лишаются права на вознаграждение. </w:t>
       </w:r>
     </w:p>
     <w:p>
@@ -2512,7 +1894,15 @@
           <w:sz w:val="26"/>
           <w:szCs w:val="26"/>
         </w:rPr>
-        <w:t xml:space="preserve">иверситету техническую </w:t>
+        <w:t xml:space="preserve">иверситету </w:t>
+      </w:r>
+      <w:proofErr w:type="gramStart"/>
+      <w:r>
+        <w:rPr>
+          <w:sz w:val="26"/>
+          <w:szCs w:val="26"/>
+        </w:rPr>
+        <w:t xml:space="preserve">техническую </w:t>
       </w:r>
       <w:r>
         <w:rPr>
@@ -2526,7 +1916,15 @@
           <w:sz w:val="26"/>
           <w:szCs w:val="26"/>
         </w:rPr>
-        <w:t>помощь в коммерциализации</w:t>
+        <w:t>помощь</w:t>
+      </w:r>
+      <w:proofErr w:type="gramEnd"/>
+      <w:r>
+        <w:rPr>
+          <w:sz w:val="26"/>
+          <w:szCs w:val="26"/>
+        </w:rPr>
+        <w:t xml:space="preserve"> в коммерциализации</w:t>
       </w:r>
       <w:r>
         <w:rPr>
@@ -2632,12 +2030,12 @@
           <w:szCs w:val="26"/>
         </w:rPr>
       </w:pPr>
-      <w:r>
-        <w:rPr>
-          <w:sz w:val="26"/>
-          <w:szCs w:val="26"/>
-        </w:rPr>
-        <w:lastRenderedPageBreak/>
+      <w:proofErr w:type="gramStart"/>
+      <w:r>
+        <w:rPr>
+          <w:sz w:val="26"/>
+          <w:szCs w:val="26"/>
+        </w:rPr>
         <w:t xml:space="preserve">Стороны </w:t>
       </w:r>
       <w:r>
@@ -2646,7 +2044,16 @@
           <w:sz w:val="26"/>
           <w:szCs w:val="26"/>
         </w:rPr>
-        <w:t xml:space="preserve"> обязаны обеспечить конфиденциальность сведений, касающихся предмета договора и хода его и</w:t>
+        <w:t xml:space="preserve"> обязаны</w:t>
+      </w:r>
+      <w:proofErr w:type="gramEnd"/>
+      <w:r>
+        <w:rPr>
+          <w:rFonts w:cs="Times New Roman"/>
+          <w:sz w:val="26"/>
+          <w:szCs w:val="26"/>
+        </w:rPr>
+        <w:t xml:space="preserve"> обеспечить конфиденциальность сведений, касающихся предмета договора и хода его и</w:t>
       </w:r>
       <w:r>
         <w:rPr>
@@ -2708,6 +2115,7 @@
           <w:sz w:val="26"/>
           <w:szCs w:val="26"/>
         </w:rPr>
+        <w:lastRenderedPageBreak/>
         <w:t>Соавторы, давшие недостоверные заверения об обстоятельствах, обязаны возместить по требованию СФУ убытки, причиненные недостоверностью таких заверений.</w:t>
       </w:r>
     </w:p>
@@ -2777,7 +2185,23 @@
           <w:sz w:val="26"/>
           <w:szCs w:val="26"/>
         </w:rPr>
-        <w:t xml:space="preserve">В случае недостижения соглашения по спорным вопросам по результатам переговоров  спор передается в суд по месту нахождения Университета. </w:t>
+        <w:t xml:space="preserve">В случае недостижения соглашения по спорным вопросам по результатам </w:t>
+      </w:r>
+      <w:proofErr w:type="gramStart"/>
+      <w:r>
+        <w:rPr>
+          <w:sz w:val="26"/>
+          <w:szCs w:val="26"/>
+        </w:rPr>
+        <w:t>переговоров  спор</w:t>
+      </w:r>
+      <w:proofErr w:type="gramEnd"/>
+      <w:r>
+        <w:rPr>
+          <w:sz w:val="26"/>
+          <w:szCs w:val="26"/>
+        </w:rPr>
+        <w:t xml:space="preserve"> передается в суд по месту нахождения Университета. </w:t>
       </w:r>
     </w:p>
     <w:p>
@@ -3038,8 +2462,6 @@
               </w:rPr>
               <w:t>office</w:t>
             </w:r>
-            <w:bookmarkStart w:id="0" w:name="_GoBack"/>
-            <w:bookmarkEnd w:id="0"/>
             <w:r>
               <w:rPr>
                 <w:sz w:val="26"/>
@@ -3143,7 +2565,6 @@
             </w:placeholder>
             <w:showingPlcHdr/>
           </w:sdtPr>
-          <w:sdtEndPr/>
           <w:sdtContent>
             <w:tc>
               <w:tcPr>
@@ -3216,12 +2637,21 @@
               </w:rPr>
               <w:t xml:space="preserve"> </w:t>
             </w:r>
+            <w:proofErr w:type="gramStart"/>
             <w:r>
               <w:rPr>
                 <w:sz w:val="26"/>
                 <w:szCs w:val="26"/>
               </w:rPr>
-              <w:t>М.В. Румянцев</w:t>
+              <w:t>М.В.</w:t>
+            </w:r>
+            <w:proofErr w:type="gramEnd"/>
+            <w:r>
+              <w:rPr>
+                <w:sz w:val="26"/>
+                <w:szCs w:val="26"/>
+              </w:rPr>
+              <w:t xml:space="preserve"> Румянцев</w:t>
             </w:r>
           </w:p>
         </w:tc>
@@ -3273,7 +2703,6 @@
                 </w:placeholder>
                 <w:showingPlcHdr/>
               </w:sdtPr>
-              <w:sdtEndPr/>
               <w:sdtContent>
                 <w:r>
                   <w:rPr>
@@ -3311,7 +2740,7 @@
 </file>
 
 <file path=word/endnotes.xml><?xml version="1.0" encoding="utf-8"?>
-<w:endnotes xmlns:wpc="http://schemas.microsoft.com/office/word/2010/wordprocessingCanvas" xmlns:cx="http://schemas.microsoft.com/office/drawing/2014/chartex" xmlns:mc="http://schemas.openxmlformats.org/markup-compatibility/2006" xmlns:o="urn:schemas-microsoft-com:office:office" xmlns:r="http://schemas.openxmlformats.org/officeDocument/2006/relationships" xmlns:m="http://schemas.openxmlformats.org/officeDocument/2006/math" xmlns:v="urn:schemas-microsoft-com:vml" xmlns:wp14="http://schemas.microsoft.com/office/word/2010/wordprocessingDrawing" xmlns:wp="http://schemas.openxmlformats.org/drawingml/2006/wordprocessingDrawing" xmlns:w10="urn:schemas-microsoft-com:office:word" xmlns:w="http://schemas.openxmlformats.org/wordprocessingml/2006/main" xmlns:w14="http://schemas.microsoft.com/office/word/2010/wordml" xmlns:w15="http://schemas.microsoft.com/office/word/2012/wordml" xmlns:w16se="http://schemas.microsoft.com/office/word/2015/wordml/symex" xmlns:wpg="http://schemas.microsoft.com/office/word/2010/wordprocessingGroup" xmlns:wpi="http://schemas.microsoft.com/office/word/2010/wordprocessingInk" xmlns:wne="http://schemas.microsoft.com/office/word/2006/wordml" xmlns:wps="http://schemas.microsoft.com/office/word/2010/wordprocessingShape" mc:Ignorable="w14 w15 w16se wp14">
+<w:endnotes xmlns:wpc="http://schemas.microsoft.com/office/word/2010/wordprocessingCanvas" xmlns:cx="http://schemas.microsoft.com/office/drawing/2014/chartex" xmlns:cx1="http://schemas.microsoft.com/office/drawing/2015/9/8/chartex" xmlns:cx2="http://schemas.microsoft.com/office/drawing/2015/10/21/chartex" xmlns:cx3="http://schemas.microsoft.com/office/drawing/2016/5/9/chartex" xmlns:cx4="http://schemas.microsoft.com/office/drawing/2016/5/10/chartex" xmlns:cx5="http://schemas.microsoft.com/office/drawing/2016/5/11/chartex" xmlns:cx6="http://schemas.microsoft.com/office/drawing/2016/5/12/chartex" xmlns:cx7="http://schemas.microsoft.com/office/drawing/2016/5/13/chartex" xmlns:cx8="http://schemas.microsoft.com/office/drawing/2016/5/14/chartex" xmlns:mc="http://schemas.openxmlformats.org/markup-compatibility/2006" xmlns:aink="http://schemas.microsoft.com/office/drawing/2016/ink" xmlns:am3d="http://schemas.microsoft.com/office/drawing/2017/model3d" xmlns:o="urn:schemas-microsoft-com:office:office" xmlns:oel="http://schemas.microsoft.com/office/2019/extlst" xmlns:r="http://schemas.openxmlformats.org/officeDocument/2006/relationships" xmlns:m="http://schemas.openxmlformats.org/officeDocument/2006/math" xmlns:v="urn:schemas-microsoft-com:vml" xmlns:wp14="http://schemas.microsoft.com/office/word/2010/wordprocessingDrawing" xmlns:wp="http://schemas.openxmlformats.org/drawingml/2006/wordprocessingDrawing" xmlns:w10="urn:schemas-microsoft-com:office:word" xmlns:w="http://schemas.openxmlformats.org/wordprocessingml/2006/main" xmlns:w14="http://schemas.microsoft.com/office/word/2010/wordml" xmlns:w15="http://schemas.microsoft.com/office/word/2012/wordml" xmlns:w16cex="http://schemas.microsoft.com/office/word/2018/wordml/cex" xmlns:w16cid="http://schemas.microsoft.com/office/word/2016/wordml/cid" xmlns:w16="http://schemas.microsoft.com/office/word/2018/wordml" xmlns:w16sdtdh="http://schemas.microsoft.com/office/word/2020/wordml/sdtdatahash" xmlns:w16se="http://schemas.microsoft.com/office/word/2015/wordml/symex" xmlns:wpg="http://schemas.microsoft.com/office/word/2010/wordprocessingGroup" xmlns:wpi="http://schemas.microsoft.com/office/word/2010/wordprocessingInk" xmlns:wne="http://schemas.microsoft.com/office/word/2006/wordml" xmlns:wps="http://schemas.microsoft.com/office/word/2010/wordprocessingShape" mc:Ignorable="w14 w15 w16se w16cid w16 w16cex w16sdtdh wp14">
   <w:endnote w:type="separator" w:id="-1">
     <w:p>
       <w:pPr>
@@ -3336,7 +2765,7 @@
 </file>
 
 <file path=word/footer1.xml><?xml version="1.0" encoding="utf-8"?>
-<w:ftr xmlns:wpc="http://schemas.microsoft.com/office/word/2010/wordprocessingCanvas" xmlns:cx="http://schemas.microsoft.com/office/drawing/2014/chartex" xmlns:mc="http://schemas.openxmlformats.org/markup-compatibility/2006" xmlns:o="urn:schemas-microsoft-com:office:office" xmlns:r="http://schemas.openxmlformats.org/officeDocument/2006/relationships" xmlns:m="http://schemas.openxmlformats.org/officeDocument/2006/math" xmlns:v="urn:schemas-microsoft-com:vml" xmlns:wp14="http://schemas.microsoft.com/office/word/2010/wordprocessingDrawing" xmlns:wp="http://schemas.openxmlformats.org/drawingml/2006/wordprocessingDrawing" xmlns:w10="urn:schemas-microsoft-com:office:word" xmlns:w="http://schemas.openxmlformats.org/wordprocessingml/2006/main" xmlns:w14="http://schemas.microsoft.com/office/word/2010/wordml" xmlns:w15="http://schemas.microsoft.com/office/word/2012/wordml" xmlns:w16se="http://schemas.microsoft.com/office/word/2015/wordml/symex" xmlns:wpg="http://schemas.microsoft.com/office/word/2010/wordprocessingGroup" xmlns:wpi="http://schemas.microsoft.com/office/word/2010/wordprocessingInk" xmlns:wne="http://schemas.microsoft.com/office/word/2006/wordml" xmlns:wps="http://schemas.microsoft.com/office/word/2010/wordprocessingShape" mc:Ignorable="w14 w15 w16se wp14">
+<w:ftr xmlns:wpc="http://schemas.microsoft.com/office/word/2010/wordprocessingCanvas" xmlns:cx="http://schemas.microsoft.com/office/drawing/2014/chartex" xmlns:cx1="http://schemas.microsoft.com/office/drawing/2015/9/8/chartex" xmlns:cx2="http://schemas.microsoft.com/office/drawing/2015/10/21/chartex" xmlns:cx3="http://schemas.microsoft.com/office/drawing/2016/5/9/chartex" xmlns:cx4="http://schemas.microsoft.com/office/drawing/2016/5/10/chartex" xmlns:cx5="http://schemas.microsoft.com/office/drawing/2016/5/11/chartex" xmlns:cx6="http://schemas.microsoft.com/office/drawing/2016/5/12/chartex" xmlns:cx7="http://schemas.microsoft.com/office/drawing/2016/5/13/chartex" xmlns:cx8="http://schemas.microsoft.com/office/drawing/2016/5/14/chartex" xmlns:mc="http://schemas.openxmlformats.org/markup-compatibility/2006" xmlns:aink="http://schemas.microsoft.com/office/drawing/2016/ink" xmlns:am3d="http://schemas.microsoft.com/office/drawing/2017/model3d" xmlns:o="urn:schemas-microsoft-com:office:office" xmlns:oel="http://schemas.microsoft.com/office/2019/extlst" xmlns:r="http://schemas.openxmlformats.org/officeDocument/2006/relationships" xmlns:m="http://schemas.openxmlformats.org/officeDocument/2006/math" xmlns:v="urn:schemas-microsoft-com:vml" xmlns:wp14="http://schemas.microsoft.com/office/word/2010/wordprocessingDrawing" xmlns:wp="http://schemas.openxmlformats.org/drawingml/2006/wordprocessingDrawing" xmlns:w10="urn:schemas-microsoft-com:office:word" xmlns:w="http://schemas.openxmlformats.org/wordprocessingml/2006/main" xmlns:w14="http://schemas.microsoft.com/office/word/2010/wordml" xmlns:w15="http://schemas.microsoft.com/office/word/2012/wordml" xmlns:w16cex="http://schemas.microsoft.com/office/word/2018/wordml/cex" xmlns:w16cid="http://schemas.microsoft.com/office/word/2016/wordml/cid" xmlns:w16="http://schemas.microsoft.com/office/word/2018/wordml" xmlns:w16sdtdh="http://schemas.microsoft.com/office/word/2020/wordml/sdtdatahash" xmlns:w16se="http://schemas.microsoft.com/office/word/2015/wordml/symex" xmlns:wpg="http://schemas.microsoft.com/office/word/2010/wordprocessingGroup" xmlns:wpi="http://schemas.microsoft.com/office/word/2010/wordprocessingInk" xmlns:wne="http://schemas.microsoft.com/office/word/2006/wordml" xmlns:wps="http://schemas.microsoft.com/office/word/2010/wordprocessingShape" mc:Ignorable="w14 w15 w16se w16cid w16 w16cex w16sdtdh wp14">
   <w:sdt>
     <w:sdtPr>
       <w:id w:val="141705390"/>
@@ -3345,7 +2774,6 @@
         <w:docPartUnique/>
       </w:docPartObj>
     </w:sdtPr>
-    <w:sdtEndPr/>
     <w:sdtContent>
       <w:p>
         <w:pPr>
@@ -3382,7 +2810,7 @@
 </file>
 
 <file path=word/footnotes.xml><?xml version="1.0" encoding="utf-8"?>
-<w:footnotes xmlns:wpc="http://schemas.microsoft.com/office/word/2010/wordprocessingCanvas" xmlns:cx="http://schemas.microsoft.com/office/drawing/2014/chartex" xmlns:mc="http://schemas.openxmlformats.org/markup-compatibility/2006" xmlns:o="urn:schemas-microsoft-com:office:office" xmlns:r="http://schemas.openxmlformats.org/officeDocument/2006/relationships" xmlns:m="http://schemas.openxmlformats.org/officeDocument/2006/math" xmlns:v="urn:schemas-microsoft-com:vml" xmlns:wp14="http://schemas.microsoft.com/office/word/2010/wordprocessingDrawing" xmlns:wp="http://schemas.openxmlformats.org/drawingml/2006/wordprocessingDrawing" xmlns:w10="urn:schemas-microsoft-com:office:word" xmlns:w="http://schemas.openxmlformats.org/wordprocessingml/2006/main" xmlns:w14="http://schemas.microsoft.com/office/word/2010/wordml" xmlns:w15="http://schemas.microsoft.com/office/word/2012/wordml" xmlns:w16se="http://schemas.microsoft.com/office/word/2015/wordml/symex" xmlns:wpg="http://schemas.microsoft.com/office/word/2010/wordprocessingGroup" xmlns:wpi="http://schemas.microsoft.com/office/word/2010/wordprocessingInk" xmlns:wne="http://schemas.microsoft.com/office/word/2006/wordml" xmlns:wps="http://schemas.microsoft.com/office/word/2010/wordprocessingShape" mc:Ignorable="w14 w15 w16se wp14">
+<w:footnotes xmlns:wpc="http://schemas.microsoft.com/office/word/2010/wordprocessingCanvas" xmlns:cx="http://schemas.microsoft.com/office/drawing/2014/chartex" xmlns:cx1="http://schemas.microsoft.com/office/drawing/2015/9/8/chartex" xmlns:cx2="http://schemas.microsoft.com/office/drawing/2015/10/21/chartex" xmlns:cx3="http://schemas.microsoft.com/office/drawing/2016/5/9/chartex" xmlns:cx4="http://schemas.microsoft.com/office/drawing/2016/5/10/chartex" xmlns:cx5="http://schemas.microsoft.com/office/drawing/2016/5/11/chartex" xmlns:cx6="http://schemas.microsoft.com/office/drawing/2016/5/12/chartex" xmlns:cx7="http://schemas.microsoft.com/office/drawing/2016/5/13/chartex" xmlns:cx8="http://schemas.microsoft.com/office/drawing/2016/5/14/chartex" xmlns:mc="http://schemas.openxmlformats.org/markup-compatibility/2006" xmlns:aink="http://schemas.microsoft.com/office/drawing/2016/ink" xmlns:am3d="http://schemas.microsoft.com/office/drawing/2017/model3d" xmlns:o="urn:schemas-microsoft-com:office:office" xmlns:oel="http://schemas.microsoft.com/office/2019/extlst" xmlns:r="http://schemas.openxmlformats.org/officeDocument/2006/relationships" xmlns:m="http://schemas.openxmlformats.org/officeDocument/2006/math" xmlns:v="urn:schemas-microsoft-com:vml" xmlns:wp14="http://schemas.microsoft.com/office/word/2010/wordprocessingDrawing" xmlns:wp="http://schemas.openxmlformats.org/drawingml/2006/wordprocessingDrawing" xmlns:w10="urn:schemas-microsoft-com:office:word" xmlns:w="http://schemas.openxmlformats.org/wordprocessingml/2006/main" xmlns:w14="http://schemas.microsoft.com/office/word/2010/wordml" xmlns:w15="http://schemas.microsoft.com/office/word/2012/wordml" xmlns:w16cex="http://schemas.microsoft.com/office/word/2018/wordml/cex" xmlns:w16cid="http://schemas.microsoft.com/office/word/2016/wordml/cid" xmlns:w16="http://schemas.microsoft.com/office/word/2018/wordml" xmlns:w16sdtdh="http://schemas.microsoft.com/office/word/2020/wordml/sdtdatahash" xmlns:w16se="http://schemas.microsoft.com/office/word/2015/wordml/symex" xmlns:wpg="http://schemas.microsoft.com/office/word/2010/wordprocessingGroup" xmlns:wpi="http://schemas.microsoft.com/office/word/2010/wordprocessingInk" xmlns:wne="http://schemas.microsoft.com/office/word/2006/wordml" xmlns:wps="http://schemas.microsoft.com/office/word/2010/wordprocessingShape" mc:Ignorable="w14 w15 w16se w16cid w16 w16cex w16sdtdh wp14">
   <w:footnote w:type="separator" w:id="-1">
     <w:p>
       <w:pPr>
@@ -3407,7 +2835,7 @@
 </file>
 
 <file path=word/numbering.xml><?xml version="1.0" encoding="utf-8"?>
-<w:numbering xmlns:wpc="http://schemas.microsoft.com/office/word/2010/wordprocessingCanvas" xmlns:cx="http://schemas.microsoft.com/office/drawing/2014/chartex" xmlns:mc="http://schemas.openxmlformats.org/markup-compatibility/2006" xmlns:o="urn:schemas-microsoft-com:office:office" xmlns:r="http://schemas.openxmlformats.org/officeDocument/2006/relationships" xmlns:m="http://schemas.openxmlformats.org/officeDocument/2006/math" xmlns:v="urn:schemas-microsoft-com:vml" xmlns:wp14="http://schemas.microsoft.com/office/word/2010/wordprocessingDrawing" xmlns:wp="http://schemas.openxmlformats.org/drawingml/2006/wordprocessingDrawing" xmlns:w10="urn:schemas-microsoft-com:office:word" xmlns:w="http://schemas.openxmlformats.org/wordprocessingml/2006/main" xmlns:w14="http://schemas.microsoft.com/office/word/2010/wordml" xmlns:w15="http://schemas.microsoft.com/office/word/2012/wordml" xmlns:w16se="http://schemas.microsoft.com/office/word/2015/wordml/symex" xmlns:wpg="http://schemas.microsoft.com/office/word/2010/wordprocessingGroup" xmlns:wpi="http://schemas.microsoft.com/office/word/2010/wordprocessingInk" xmlns:wne="http://schemas.microsoft.com/office/word/2006/wordml" xmlns:wps="http://schemas.microsoft.com/office/word/2010/wordprocessingShape" mc:Ignorable="w14 w15 w16se wp14">
+<w:numbering xmlns:wpc="http://schemas.microsoft.com/office/word/2010/wordprocessingCanvas" xmlns:cx="http://schemas.microsoft.com/office/drawing/2014/chartex" xmlns:cx1="http://schemas.microsoft.com/office/drawing/2015/9/8/chartex" xmlns:cx2="http://schemas.microsoft.com/office/drawing/2015/10/21/chartex" xmlns:cx3="http://schemas.microsoft.com/office/drawing/2016/5/9/chartex" xmlns:cx4="http://schemas.microsoft.com/office/drawing/2016/5/10/chartex" xmlns:cx5="http://schemas.microsoft.com/office/drawing/2016/5/11/chartex" xmlns:cx6="http://schemas.microsoft.com/office/drawing/2016/5/12/chartex" xmlns:cx7="http://schemas.microsoft.com/office/drawing/2016/5/13/chartex" xmlns:cx8="http://schemas.microsoft.com/office/drawing/2016/5/14/chartex" xmlns:mc="http://schemas.openxmlformats.org/markup-compatibility/2006" xmlns:aink="http://schemas.microsoft.com/office/drawing/2016/ink" xmlns:am3d="http://schemas.microsoft.com/office/drawing/2017/model3d" xmlns:o="urn:schemas-microsoft-com:office:office" xmlns:oel="http://schemas.microsoft.com/office/2019/extlst" xmlns:r="http://schemas.openxmlformats.org/officeDocument/2006/relationships" xmlns:m="http://schemas.openxmlformats.org/officeDocument/2006/math" xmlns:v="urn:schemas-microsoft-com:vml" xmlns:wp14="http://schemas.microsoft.com/office/word/2010/wordprocessingDrawing" xmlns:wp="http://schemas.openxmlformats.org/drawingml/2006/wordprocessingDrawing" xmlns:w10="urn:schemas-microsoft-com:office:word" xmlns:w="http://schemas.openxmlformats.org/wordprocessingml/2006/main" xmlns:w14="http://schemas.microsoft.com/office/word/2010/wordml" xmlns:w15="http://schemas.microsoft.com/office/word/2012/wordml" xmlns:w16cex="http://schemas.microsoft.com/office/word/2018/wordml/cex" xmlns:w16cid="http://schemas.microsoft.com/office/word/2016/wordml/cid" xmlns:w16="http://schemas.microsoft.com/office/word/2018/wordml" xmlns:w16sdtdh="http://schemas.microsoft.com/office/word/2020/wordml/sdtdatahash" xmlns:w16se="http://schemas.microsoft.com/office/word/2015/wordml/symex" xmlns:wpg="http://schemas.microsoft.com/office/word/2010/wordprocessingGroup" xmlns:wpi="http://schemas.microsoft.com/office/word/2010/wordprocessingInk" xmlns:wne="http://schemas.microsoft.com/office/word/2006/wordml" xmlns:wps="http://schemas.microsoft.com/office/word/2010/wordprocessingShape" mc:Ignorable="w14 w15 w16se w16cid w16 w16cex w16sdtdh wp14">
   <w:abstractNum w:abstractNumId="0" w15:restartNumberingAfterBreak="0">
     <w:nsid w:val="07060F7B"/>
     <w:multiLevelType w:val="hybridMultilevel"/>
@@ -3892,26 +3320,26 @@
       </w:pPr>
     </w:lvl>
   </w:abstractNum>
-  <w:num w:numId="1">
+  <w:num w:numId="1" w16cid:durableId="1134714989">
     <w:abstractNumId w:val="4"/>
   </w:num>
-  <w:num w:numId="2">
+  <w:num w:numId="2" w16cid:durableId="1364403406">
     <w:abstractNumId w:val="2"/>
   </w:num>
-  <w:num w:numId="3">
+  <w:num w:numId="3" w16cid:durableId="415325683">
     <w:abstractNumId w:val="3"/>
   </w:num>
-  <w:num w:numId="4">
+  <w:num w:numId="4" w16cid:durableId="747768451">
     <w:abstractNumId w:val="0"/>
   </w:num>
-  <w:num w:numId="5">
+  <w:num w:numId="5" w16cid:durableId="1512530378">
     <w:abstractNumId w:val="1"/>
   </w:num>
 </w:numbering>
 </file>
 
 <file path=word/styles.xml><?xml version="1.0" encoding="utf-8"?>
-<w:styles xmlns:mc="http://schemas.openxmlformats.org/markup-compatibility/2006" xmlns:r="http://schemas.openxmlformats.org/officeDocument/2006/relationships" xmlns:w="http://schemas.openxmlformats.org/wordprocessingml/2006/main" xmlns:w14="http://schemas.microsoft.com/office/word/2010/wordml" xmlns:w15="http://schemas.microsoft.com/office/word/2012/wordml" xmlns:w16se="http://schemas.microsoft.com/office/word/2015/wordml/symex" mc:Ignorable="w14 w15 w16se">
+<w:styles xmlns:mc="http://schemas.openxmlformats.org/markup-compatibility/2006" xmlns:r="http://schemas.openxmlformats.org/officeDocument/2006/relationships" xmlns:w="http://schemas.openxmlformats.org/wordprocessingml/2006/main" xmlns:w14="http://schemas.microsoft.com/office/word/2010/wordml" xmlns:w15="http://schemas.microsoft.com/office/word/2012/wordml" xmlns:w16cex="http://schemas.microsoft.com/office/word/2018/wordml/cex" xmlns:w16cid="http://schemas.microsoft.com/office/word/2016/wordml/cid" xmlns:w16="http://schemas.microsoft.com/office/word/2018/wordml" xmlns:w16sdtdh="http://schemas.microsoft.com/office/word/2020/wordml/sdtdatahash" xmlns:w16se="http://schemas.microsoft.com/office/word/2015/wordml/symex" mc:Ignorable="w14 w15 w16se w16cid w16 w16cex w16sdtdh">
   <w:docDefaults>
     <w:rPrDefault>
       <w:rPr>
@@ -3927,7 +3355,7 @@
       </w:pPr>
     </w:pPrDefault>
   </w:docDefaults>
-  <w:latentStyles w:defLockedState="0" w:defUIPriority="99" w:defSemiHidden="0" w:defUnhideWhenUsed="0" w:defQFormat="0" w:count="371">
+  <w:latentStyles w:defLockedState="0" w:defUIPriority="99" w:defSemiHidden="0" w:defUnhideWhenUsed="0" w:defQFormat="0" w:count="376">
     <w:lsdException w:name="Normal" w:uiPriority="0" w:qFormat="1"/>
     <w:lsdException w:name="heading 1" w:uiPriority="9" w:qFormat="1"/>
     <w:lsdException w:name="heading 2" w:semiHidden="1" w:uiPriority="9" w:unhideWhenUsed="1" w:qFormat="1"/>
@@ -4299,6 +3727,11 @@
     <w:lsdException w:name="List Table 5 Dark Accent 6" w:uiPriority="50"/>
     <w:lsdException w:name="List Table 6 Colorful Accent 6" w:uiPriority="51"/>
     <w:lsdException w:name="List Table 7 Colorful Accent 6" w:uiPriority="52"/>
+    <w:lsdException w:name="Mention" w:semiHidden="1" w:unhideWhenUsed="1"/>
+    <w:lsdException w:name="Smart Hyperlink" w:semiHidden="1" w:unhideWhenUsed="1"/>
+    <w:lsdException w:name="Hashtag" w:semiHidden="1" w:unhideWhenUsed="1"/>
+    <w:lsdException w:name="Unresolved Mention" w:semiHidden="1" w:unhideWhenUsed="1"/>
+    <w:lsdException w:name="Smart Link" w:semiHidden="1" w:unhideWhenUsed="1"/>
   </w:latentStyles>
   <w:style w:type="paragraph" w:default="1" w:styleId="a">
     <w:name w:val="Normal"/>
@@ -4308,7 +3741,6 @@
   <w:style w:type="character" w:default="1" w:styleId="a0">
     <w:name w:val="Default Paragraph Font"/>
     <w:uiPriority w:val="1"/>
-    <w:semiHidden/>
     <w:unhideWhenUsed/>
   </w:style>
   <w:style w:type="table" w:default="1" w:styleId="a1">
@@ -4464,7 +3896,7 @@
 </file>
 
 <file path=word/glossary/document.xml><?xml version="1.0" encoding="utf-8"?>
-<w:glossaryDocument xmlns:wpc="http://schemas.microsoft.com/office/word/2010/wordprocessingCanvas" xmlns:cx="http://schemas.microsoft.com/office/drawing/2014/chartex" xmlns:mc="http://schemas.openxmlformats.org/markup-compatibility/2006" xmlns:o="urn:schemas-microsoft-com:office:office" xmlns:r="http://schemas.openxmlformats.org/officeDocument/2006/relationships" xmlns:m="http://schemas.openxmlformats.org/officeDocument/2006/math" xmlns:v="urn:schemas-microsoft-com:vml" xmlns:wp14="http://schemas.microsoft.com/office/word/2010/wordprocessingDrawing" xmlns:wp="http://schemas.openxmlformats.org/drawingml/2006/wordprocessingDrawing" xmlns:w10="urn:schemas-microsoft-com:office:word" xmlns:w="http://schemas.openxmlformats.org/wordprocessingml/2006/main" xmlns:w14="http://schemas.microsoft.com/office/word/2010/wordml" xmlns:w15="http://schemas.microsoft.com/office/word/2012/wordml" xmlns:w16se="http://schemas.microsoft.com/office/word/2015/wordml/symex" xmlns:wpg="http://schemas.microsoft.com/office/word/2010/wordprocessingGroup" xmlns:wpi="http://schemas.microsoft.com/office/word/2010/wordprocessingInk" xmlns:wne="http://schemas.microsoft.com/office/word/2006/wordml" xmlns:wps="http://schemas.microsoft.com/office/word/2010/wordprocessingShape" mc:Ignorable="w14 w15 w16se wp14">
+<w:glossaryDocument xmlns:wpc="http://schemas.microsoft.com/office/word/2010/wordprocessingCanvas" xmlns:cx="http://schemas.microsoft.com/office/drawing/2014/chartex" xmlns:cx1="http://schemas.microsoft.com/office/drawing/2015/9/8/chartex" xmlns:cx2="http://schemas.microsoft.com/office/drawing/2015/10/21/chartex" xmlns:cx3="http://schemas.microsoft.com/office/drawing/2016/5/9/chartex" xmlns:cx4="http://schemas.microsoft.com/office/drawing/2016/5/10/chartex" xmlns:cx5="http://schemas.microsoft.com/office/drawing/2016/5/11/chartex" xmlns:cx6="http://schemas.microsoft.com/office/drawing/2016/5/12/chartex" xmlns:cx7="http://schemas.microsoft.com/office/drawing/2016/5/13/chartex" xmlns:cx8="http://schemas.microsoft.com/office/drawing/2016/5/14/chartex" xmlns:mc="http://schemas.openxmlformats.org/markup-compatibility/2006" xmlns:aink="http://schemas.microsoft.com/office/drawing/2016/ink" xmlns:am3d="http://schemas.microsoft.com/office/drawing/2017/model3d" xmlns:o="urn:schemas-microsoft-com:office:office" xmlns:oel="http://schemas.microsoft.com/office/2019/extlst" xmlns:r="http://schemas.openxmlformats.org/officeDocument/2006/relationships" xmlns:m="http://schemas.openxmlformats.org/officeDocument/2006/math" xmlns:v="urn:schemas-microsoft-com:vml" xmlns:wp14="http://schemas.microsoft.com/office/word/2010/wordprocessingDrawing" xmlns:wp="http://schemas.openxmlformats.org/drawingml/2006/wordprocessingDrawing" xmlns:w10="urn:schemas-microsoft-com:office:word" xmlns:w="http://schemas.openxmlformats.org/wordprocessingml/2006/main" xmlns:w14="http://schemas.microsoft.com/office/word/2010/wordml" xmlns:w15="http://schemas.microsoft.com/office/word/2012/wordml" xmlns:w16cex="http://schemas.microsoft.com/office/word/2018/wordml/cex" xmlns:w16cid="http://schemas.microsoft.com/office/word/2016/wordml/cid" xmlns:w16="http://schemas.microsoft.com/office/word/2018/wordml" xmlns:w16sdtdh="http://schemas.microsoft.com/office/word/2020/wordml/sdtdatahash" xmlns:w16se="http://schemas.microsoft.com/office/word/2015/wordml/symex" xmlns:wpg="http://schemas.microsoft.com/office/word/2010/wordprocessingGroup" xmlns:wpi="http://schemas.microsoft.com/office/word/2010/wordprocessingInk" xmlns:wne="http://schemas.microsoft.com/office/word/2006/wordml" xmlns:wps="http://schemas.microsoft.com/office/word/2010/wordprocessingShape" mc:Ignorable="w14 w15 w16se w16cid w16 w16cex w16sdtdh wp14">
   <w:docParts>
     <w:docPart>
       <w:docPartPr>
@@ -4491,66 +3923,6 @@
               <w:rStyle w:val="a3"/>
             </w:rPr>
             <w:t>№№</w:t>
-          </w:r>
-        </w:p>
-      </w:docPartBody>
-    </w:docPart>
-    <w:docPart>
-      <w:docPartPr>
-        <w:name w:val="6D88D839CDC04953935C2F18AE403F29"/>
-        <w:category>
-          <w:name w:val="Общие"/>
-          <w:gallery w:val="placeholder"/>
-        </w:category>
-        <w:types>
-          <w:type w:val="bbPlcHdr"/>
-        </w:types>
-        <w:behaviors>
-          <w:behavior w:val="content"/>
-        </w:behaviors>
-        <w:guid w:val="{92D30524-27DD-4F9D-AD0F-1D2071ED1B23}"/>
-      </w:docPartPr>
-      <w:docPartBody>
-        <w:p>
-          <w:pPr>
-            <w:pStyle w:val="6D88D839CDC04953935C2F18AE403F295"/>
-          </w:pPr>
-          <w:r>
-            <w:rPr>
-              <w:rStyle w:val="a3"/>
-              <w:szCs w:val="28"/>
-            </w:rPr>
-            <w:t>Фамилия, Имя, Отчество</w:t>
-          </w:r>
-        </w:p>
-      </w:docPartBody>
-    </w:docPart>
-    <w:docPart>
-      <w:docPartPr>
-        <w:name w:val="26EF0EC3C7674C2F8F31630E9C98E6F4"/>
-        <w:category>
-          <w:name w:val="Общие"/>
-          <w:gallery w:val="placeholder"/>
-        </w:category>
-        <w:types>
-          <w:type w:val="bbPlcHdr"/>
-        </w:types>
-        <w:behaviors>
-          <w:behavior w:val="content"/>
-        </w:behaviors>
-        <w:guid w:val="{3DC0E25C-7667-437A-BA6D-98B0F4DFBC14}"/>
-      </w:docPartPr>
-      <w:docPartBody>
-        <w:p>
-          <w:pPr>
-            <w:pStyle w:val="26EF0EC3C7674C2F8F31630E9C98E6F45"/>
-          </w:pPr>
-          <w:r>
-            <w:rPr>
-              <w:rStyle w:val="a3"/>
-              <w:szCs w:val="28"/>
-            </w:rPr>
-            <w:t>Место для ввода даты.</w:t>
           </w:r>
         </w:p>
       </w:docPartBody>
@@ -4922,472 +4294,6 @@
     </w:docPart>
     <w:docPart>
       <w:docPartPr>
-        <w:name w:val="287E18A52D344E36B9034E1E7E3BF4F8"/>
-        <w:category>
-          <w:name w:val="Общие"/>
-          <w:gallery w:val="placeholder"/>
-        </w:category>
-        <w:types>
-          <w:type w:val="bbPlcHdr"/>
-        </w:types>
-        <w:behaviors>
-          <w:behavior w:val="content"/>
-        </w:behaviors>
-        <w:guid w:val="{38706046-47E0-45FD-9A47-6BBA4370950F}"/>
-      </w:docPartPr>
-      <w:docPartBody>
-        <w:p>
-          <w:pPr>
-            <w:pStyle w:val="287E18A52D344E36B9034E1E7E3BF4F82"/>
-          </w:pPr>
-          <w:r>
-            <w:rPr>
-              <w:rStyle w:val="a3"/>
-            </w:rPr>
-            <w:t>00 00</w:t>
-          </w:r>
-        </w:p>
-      </w:docPartBody>
-    </w:docPart>
-    <w:docPart>
-      <w:docPartPr>
-        <w:name w:val="BA293404DF7A4350AAE7B0CDB97B863C"/>
-        <w:category>
-          <w:name w:val="Общие"/>
-          <w:gallery w:val="placeholder"/>
-        </w:category>
-        <w:types>
-          <w:type w:val="bbPlcHdr"/>
-        </w:types>
-        <w:behaviors>
-          <w:behavior w:val="content"/>
-        </w:behaviors>
-        <w:guid w:val="{374CC97A-82B2-4528-BB90-FB481347B8A8}"/>
-      </w:docPartPr>
-      <w:docPartBody>
-        <w:p>
-          <w:pPr>
-            <w:pStyle w:val="BA293404DF7A4350AAE7B0CDB97B863C2"/>
-          </w:pPr>
-          <w:r>
-            <w:rPr>
-              <w:rStyle w:val="a3"/>
-            </w:rPr>
-            <w:t>000000</w:t>
-          </w:r>
-        </w:p>
-      </w:docPartBody>
-    </w:docPart>
-    <w:docPart>
-      <w:docPartPr>
-        <w:name w:val="D9BFD36470994D44A56F0CE4B1064F9E"/>
-        <w:category>
-          <w:name w:val="Общие"/>
-          <w:gallery w:val="placeholder"/>
-        </w:category>
-        <w:types>
-          <w:type w:val="bbPlcHdr"/>
-        </w:types>
-        <w:behaviors>
-          <w:behavior w:val="content"/>
-        </w:behaviors>
-        <w:guid w:val="{D45DC054-AD38-4024-A597-0D3D8F3EE48B}"/>
-      </w:docPartPr>
-      <w:docPartBody>
-        <w:p>
-          <w:pPr>
-            <w:pStyle w:val="D9BFD36470994D44A56F0CE4B1064F9E2"/>
-          </w:pPr>
-          <w:r>
-            <w:rPr>
-              <w:rStyle w:val="a3"/>
-            </w:rPr>
-            <w:t>000-000</w:t>
-          </w:r>
-        </w:p>
-      </w:docPartBody>
-    </w:docPart>
-    <w:docPart>
-      <w:docPartPr>
-        <w:name w:val="61B6A78CEB7248DF989504EEB8C140D6"/>
-        <w:category>
-          <w:name w:val="Общие"/>
-          <w:gallery w:val="placeholder"/>
-        </w:category>
-        <w:types>
-          <w:type w:val="bbPlcHdr"/>
-        </w:types>
-        <w:behaviors>
-          <w:behavior w:val="content"/>
-        </w:behaviors>
-        <w:guid w:val="{7D30D500-A8A3-4DC9-85C8-FA09A940BF1A}"/>
-      </w:docPartPr>
-      <w:docPartBody>
-        <w:p>
-          <w:pPr>
-            <w:pStyle w:val="61B6A78CEB7248DF989504EEB8C140D62"/>
-          </w:pPr>
-          <w:r>
-            <w:rPr>
-              <w:rStyle w:val="a3"/>
-            </w:rPr>
-            <w:t>000000</w:t>
-          </w:r>
-        </w:p>
-      </w:docPartBody>
-    </w:docPart>
-    <w:docPart>
-      <w:docPartPr>
-        <w:name w:val="5EAAE4C9652747198E5EFA7BC4BB5B42"/>
-        <w:category>
-          <w:name w:val="Общие"/>
-          <w:gallery w:val="placeholder"/>
-        </w:category>
-        <w:types>
-          <w:type w:val="bbPlcHdr"/>
-        </w:types>
-        <w:behaviors>
-          <w:behavior w:val="content"/>
-        </w:behaviors>
-        <w:guid w:val="{23FA0F3D-AFAE-4802-BFF6-A56504C5463C}"/>
-      </w:docPartPr>
-      <w:docPartBody>
-        <w:p>
-          <w:pPr>
-            <w:pStyle w:val="5EAAE4C9652747198E5EFA7BC4BB5B422"/>
-          </w:pPr>
-          <w:r>
-            <w:rPr>
-              <w:rStyle w:val="a3"/>
-            </w:rPr>
-            <w:t>Свободный</w:t>
-          </w:r>
-        </w:p>
-      </w:docPartBody>
-    </w:docPart>
-    <w:docPart>
-      <w:docPartPr>
-        <w:name w:val="E275FCF9E609449E9B7A11A18AF8EEDE"/>
-        <w:category>
-          <w:name w:val="Общие"/>
-          <w:gallery w:val="placeholder"/>
-        </w:category>
-        <w:types>
-          <w:type w:val="bbPlcHdr"/>
-        </w:types>
-        <w:behaviors>
-          <w:behavior w:val="content"/>
-        </w:behaviors>
-        <w:guid w:val="{2D9E2151-7645-4AC0-B9A7-7E48F358226D}"/>
-      </w:docPartPr>
-      <w:docPartBody>
-        <w:p>
-          <w:pPr>
-            <w:pStyle w:val="E275FCF9E609449E9B7A11A18AF8EEDE2"/>
-          </w:pPr>
-          <w:r>
-            <w:rPr>
-              <w:rStyle w:val="a3"/>
-            </w:rPr>
-            <w:t>79</w:t>
-          </w:r>
-        </w:p>
-      </w:docPartBody>
-    </w:docPart>
-    <w:docPart>
-      <w:docPartPr>
-        <w:name w:val="3496B610D87A44AF9910D79261235D31"/>
-        <w:category>
-          <w:name w:val="Общие"/>
-          <w:gallery w:val="placeholder"/>
-        </w:category>
-        <w:types>
-          <w:type w:val="bbPlcHdr"/>
-        </w:types>
-        <w:behaviors>
-          <w:behavior w:val="content"/>
-        </w:behaviors>
-        <w:guid w:val="{121060C7-3AFF-44E2-8628-95592A323340}"/>
-      </w:docPartPr>
-      <w:docPartBody>
-        <w:p>
-          <w:pPr>
-            <w:pStyle w:val="3496B610D87A44AF9910D79261235D312"/>
-          </w:pPr>
-          <w:r>
-            <w:rPr>
-              <w:rStyle w:val="a3"/>
-            </w:rPr>
-            <w:t>5-01</w:t>
-          </w:r>
-        </w:p>
-      </w:docPartBody>
-    </w:docPart>
-    <w:docPart>
-      <w:docPartPr>
-        <w:name w:val="0EABADF56BEB402C8D00EC91E91FFB92"/>
-        <w:category>
-          <w:name w:val="Общие"/>
-          <w:gallery w:val="placeholder"/>
-        </w:category>
-        <w:types>
-          <w:type w:val="bbPlcHdr"/>
-        </w:types>
-        <w:behaviors>
-          <w:behavior w:val="content"/>
-        </w:behaviors>
-        <w:guid w:val="{44C2073C-FBFD-4A76-A40C-280D122C4C65}"/>
-      </w:docPartPr>
-      <w:docPartBody>
-        <w:p>
-          <w:pPr>
-            <w:pStyle w:val="0EABADF56BEB402C8D00EC91E91FFB922"/>
-          </w:pPr>
-          <w:r>
-            <w:rPr>
-              <w:rStyle w:val="a3"/>
-              <w:szCs w:val="28"/>
-            </w:rPr>
-            <w:t>Фамилия, Имя, Отчество</w:t>
-          </w:r>
-        </w:p>
-      </w:docPartBody>
-    </w:docPart>
-    <w:docPart>
-      <w:docPartPr>
-        <w:name w:val="151A9D5C36D242A193517E3D9ABF9DE1"/>
-        <w:category>
-          <w:name w:val="Общие"/>
-          <w:gallery w:val="placeholder"/>
-        </w:category>
-        <w:types>
-          <w:type w:val="bbPlcHdr"/>
-        </w:types>
-        <w:behaviors>
-          <w:behavior w:val="content"/>
-        </w:behaviors>
-        <w:guid w:val="{C4839969-2487-4638-BA70-B99BBD223C77}"/>
-      </w:docPartPr>
-      <w:docPartBody>
-        <w:p>
-          <w:pPr>
-            <w:pStyle w:val="151A9D5C36D242A193517E3D9ABF9DE12"/>
-          </w:pPr>
-          <w:r>
-            <w:rPr>
-              <w:rStyle w:val="a3"/>
-            </w:rPr>
-            <w:t>00 00</w:t>
-          </w:r>
-        </w:p>
-      </w:docPartBody>
-    </w:docPart>
-    <w:docPart>
-      <w:docPartPr>
-        <w:name w:val="56E6823181194593B90B20B04EAED211"/>
-        <w:category>
-          <w:name w:val="Общие"/>
-          <w:gallery w:val="placeholder"/>
-        </w:category>
-        <w:types>
-          <w:type w:val="bbPlcHdr"/>
-        </w:types>
-        <w:behaviors>
-          <w:behavior w:val="content"/>
-        </w:behaviors>
-        <w:guid w:val="{6C41CC12-D61D-4AD6-A6DA-B102493EDE92}"/>
-      </w:docPartPr>
-      <w:docPartBody>
-        <w:p>
-          <w:pPr>
-            <w:pStyle w:val="56E6823181194593B90B20B04EAED2112"/>
-          </w:pPr>
-          <w:r>
-            <w:rPr>
-              <w:rStyle w:val="a3"/>
-            </w:rPr>
-            <w:t>000000</w:t>
-          </w:r>
-        </w:p>
-      </w:docPartBody>
-    </w:docPart>
-    <w:docPart>
-      <w:docPartPr>
-        <w:name w:val="9DB8CFBFB1DB4F11A8F27ED926E4345B"/>
-        <w:category>
-          <w:name w:val="Общие"/>
-          <w:gallery w:val="placeholder"/>
-        </w:category>
-        <w:types>
-          <w:type w:val="bbPlcHdr"/>
-        </w:types>
-        <w:behaviors>
-          <w:behavior w:val="content"/>
-        </w:behaviors>
-        <w:guid w:val="{5E222ED4-5276-462F-8B66-9EBC1BDF22F2}"/>
-      </w:docPartPr>
-      <w:docPartBody>
-        <w:p>
-          <w:pPr>
-            <w:pStyle w:val="9DB8CFBFB1DB4F11A8F27ED926E4345B2"/>
-          </w:pPr>
-          <w:r>
-            <w:rPr>
-              <w:rStyle w:val="a3"/>
-            </w:rPr>
-            <w:t>000-000</w:t>
-          </w:r>
-        </w:p>
-      </w:docPartBody>
-    </w:docPart>
-    <w:docPart>
-      <w:docPartPr>
-        <w:name w:val="A2E2BB943BAB4D4D9A78EE09F0EC05AD"/>
-        <w:category>
-          <w:name w:val="Общие"/>
-          <w:gallery w:val="placeholder"/>
-        </w:category>
-        <w:types>
-          <w:type w:val="bbPlcHdr"/>
-        </w:types>
-        <w:behaviors>
-          <w:behavior w:val="content"/>
-        </w:behaviors>
-        <w:guid w:val="{CE81DCBC-7859-4E57-96D9-2F0ADFB78056}"/>
-      </w:docPartPr>
-      <w:docPartBody>
-        <w:p>
-          <w:pPr>
-            <w:pStyle w:val="A2E2BB943BAB4D4D9A78EE09F0EC05AD2"/>
-          </w:pPr>
-          <w:r>
-            <w:rPr>
-              <w:rStyle w:val="a3"/>
-              <w:szCs w:val="28"/>
-            </w:rPr>
-            <w:t>Место для ввода даты.</w:t>
-          </w:r>
-        </w:p>
-      </w:docPartBody>
-    </w:docPart>
-    <w:docPart>
-      <w:docPartPr>
-        <w:name w:val="09DA9CF62DB945128D2D46BF189B0338"/>
-        <w:category>
-          <w:name w:val="Общие"/>
-          <w:gallery w:val="placeholder"/>
-        </w:category>
-        <w:types>
-          <w:type w:val="bbPlcHdr"/>
-        </w:types>
-        <w:behaviors>
-          <w:behavior w:val="content"/>
-        </w:behaviors>
-        <w:guid w:val="{5B82715A-F133-4382-98E8-3350C7906624}"/>
-      </w:docPartPr>
-      <w:docPartBody>
-        <w:p>
-          <w:pPr>
-            <w:pStyle w:val="09DA9CF62DB945128D2D46BF189B03382"/>
-          </w:pPr>
-          <w:r>
-            <w:rPr>
-              <w:rStyle w:val="a3"/>
-            </w:rPr>
-            <w:t>000000</w:t>
-          </w:r>
-        </w:p>
-      </w:docPartBody>
-    </w:docPart>
-    <w:docPart>
-      <w:docPartPr>
-        <w:name w:val="F8190DC750194E4BBAECDBE5BD878EF7"/>
-        <w:category>
-          <w:name w:val="Общие"/>
-          <w:gallery w:val="placeholder"/>
-        </w:category>
-        <w:types>
-          <w:type w:val="bbPlcHdr"/>
-        </w:types>
-        <w:behaviors>
-          <w:behavior w:val="content"/>
-        </w:behaviors>
-        <w:guid w:val="{F539A4CA-53DB-43AF-875C-645AC878FB58}"/>
-      </w:docPartPr>
-      <w:docPartBody>
-        <w:p>
-          <w:pPr>
-            <w:pStyle w:val="F8190DC750194E4BBAECDBE5BD878EF72"/>
-          </w:pPr>
-          <w:r>
-            <w:rPr>
-              <w:rStyle w:val="a3"/>
-            </w:rPr>
-            <w:t>Свободный</w:t>
-          </w:r>
-        </w:p>
-      </w:docPartBody>
-    </w:docPart>
-    <w:docPart>
-      <w:docPartPr>
-        <w:name w:val="9219E5C3F49E4EE7ADAF68BB65E30FE2"/>
-        <w:category>
-          <w:name w:val="Общие"/>
-          <w:gallery w:val="placeholder"/>
-        </w:category>
-        <w:types>
-          <w:type w:val="bbPlcHdr"/>
-        </w:types>
-        <w:behaviors>
-          <w:behavior w:val="content"/>
-        </w:behaviors>
-        <w:guid w:val="{31C2D0D2-3AB6-44F9-932E-E008BDA5F5D7}"/>
-      </w:docPartPr>
-      <w:docPartBody>
-        <w:p>
-          <w:pPr>
-            <w:pStyle w:val="9219E5C3F49E4EE7ADAF68BB65E30FE22"/>
-          </w:pPr>
-          <w:r>
-            <w:rPr>
-              <w:rStyle w:val="a3"/>
-            </w:rPr>
-            <w:t>79</w:t>
-          </w:r>
-        </w:p>
-      </w:docPartBody>
-    </w:docPart>
-    <w:docPart>
-      <w:docPartPr>
-        <w:name w:val="BEB73B1A618B4F5BA351A1259AA57304"/>
-        <w:category>
-          <w:name w:val="Общие"/>
-          <w:gallery w:val="placeholder"/>
-        </w:category>
-        <w:types>
-          <w:type w:val="bbPlcHdr"/>
-        </w:types>
-        <w:behaviors>
-          <w:behavior w:val="content"/>
-        </w:behaviors>
-        <w:guid w:val="{E27CFDE3-6E5B-4974-A164-27212217AA41}"/>
-      </w:docPartPr>
-      <w:docPartBody>
-        <w:p>
-          <w:pPr>
-            <w:pStyle w:val="BEB73B1A618B4F5BA351A1259AA573042"/>
-          </w:pPr>
-          <w:r>
-            <w:rPr>
-              <w:rStyle w:val="a3"/>
-            </w:rPr>
-            <w:t>5-01</w:t>
-          </w:r>
-        </w:p>
-      </w:docPartBody>
-    </w:docPart>
-    <w:docPart>
-      <w:docPartPr>
         <w:name w:val="7C17709ABC4F44CEAFF485D9D584FC24"/>
         <w:category>
           <w:name w:val="Общие"/>
@@ -5449,7 +4355,7 @@
 </file>
 
 <file path=word/glossary/fontTable.xml><?xml version="1.0" encoding="utf-8"?>
-<w:fonts xmlns:mc="http://schemas.openxmlformats.org/markup-compatibility/2006" xmlns:r="http://schemas.openxmlformats.org/officeDocument/2006/relationships" xmlns:w="http://schemas.openxmlformats.org/wordprocessingml/2006/main" xmlns:w14="http://schemas.microsoft.com/office/word/2010/wordml" xmlns:w15="http://schemas.microsoft.com/office/word/2012/wordml" xmlns:w16se="http://schemas.microsoft.com/office/word/2015/wordml/symex" mc:Ignorable="w14 w15 w16se">
+<w:fonts xmlns:mc="http://schemas.openxmlformats.org/markup-compatibility/2006" xmlns:r="http://schemas.openxmlformats.org/officeDocument/2006/relationships" xmlns:w="http://schemas.openxmlformats.org/wordprocessingml/2006/main" xmlns:w14="http://schemas.microsoft.com/office/word/2010/wordml" xmlns:w15="http://schemas.microsoft.com/office/word/2012/wordml" xmlns:w16cex="http://schemas.microsoft.com/office/word/2018/wordml/cex" xmlns:w16cid="http://schemas.microsoft.com/office/word/2016/wordml/cid" xmlns:w16="http://schemas.microsoft.com/office/word/2018/wordml" xmlns:w16sdtdh="http://schemas.microsoft.com/office/word/2020/wordml/sdtdatahash" xmlns:w16se="http://schemas.microsoft.com/office/word/2015/wordml/symex" mc:Ignorable="w14 w15 w16se w16cid w16 w16cex w16sdtdh">
   <w:font w:name="Symbol">
     <w:panose1 w:val="05050102010706020507"/>
     <w:charset w:val="02"/>
@@ -5483,7 +4389,7 @@
     <w:charset w:val="CC"/>
     <w:family w:val="swiss"/>
     <w:pitch w:val="variable"/>
-    <w:sig w:usb0="E4002EFF" w:usb1="C000247B" w:usb2="00000009" w:usb3="00000000" w:csb0="000001FF" w:csb1="00000000"/>
+    <w:sig w:usb0="E4002EFF" w:usb1="C200247B" w:usb2="00000009" w:usb3="00000000" w:csb0="000001FF" w:csb1="00000000"/>
   </w:font>
   <w:font w:name="Tahoma">
     <w:panose1 w:val="020B0604030504040204"/>
@@ -5499,24 +4405,30 @@
     <w:pitch w:val="variable"/>
     <w:sig w:usb0="E00006FF" w:usb1="420024FF" w:usb2="02000000" w:usb3="00000000" w:csb0="0000019F" w:csb1="00000000"/>
   </w:font>
-  <w:font w:name="Calibri Light">
-    <w:panose1 w:val="020F0302020204030204"/>
-    <w:charset w:val="CC"/>
+  <w:font w:name="Aptos">
+    <w:charset w:val="00"/>
     <w:family w:val="swiss"/>
     <w:pitch w:val="variable"/>
-    <w:sig w:usb0="E4002EFF" w:usb1="C000247B" w:usb2="00000009" w:usb3="00000000" w:csb0="000001FF" w:csb1="00000000"/>
+    <w:sig w:usb0="20000287" w:usb1="00000003" w:usb2="00000000" w:usb3="00000000" w:csb0="0000019F" w:csb1="00000000"/>
+  </w:font>
+  <w:font w:name="Aptos Display">
+    <w:charset w:val="00"/>
+    <w:family w:val="swiss"/>
+    <w:pitch w:val="variable"/>
+    <w:sig w:usb0="20000287" w:usb1="00000003" w:usb2="00000000" w:usb3="00000000" w:csb0="0000019F" w:csb1="00000000"/>
   </w:font>
 </w:fonts>
 </file>
 
 <file path=word/glossary/settings.xml><?xml version="1.0" encoding="utf-8"?>
-<w:settings xmlns:mc="http://schemas.openxmlformats.org/markup-compatibility/2006" xmlns:o="urn:schemas-microsoft-com:office:office" xmlns:r="http://schemas.openxmlformats.org/officeDocument/2006/relationships" xmlns:m="http://schemas.openxmlformats.org/officeDocument/2006/math" xmlns:v="urn:schemas-microsoft-com:vml" xmlns:w10="urn:schemas-microsoft-com:office:word" xmlns:w="http://schemas.openxmlformats.org/wordprocessingml/2006/main" xmlns:w14="http://schemas.microsoft.com/office/word/2010/wordml" xmlns:w15="http://schemas.microsoft.com/office/word/2012/wordml" xmlns:w16se="http://schemas.microsoft.com/office/word/2015/wordml/symex" xmlns:sl="http://schemas.openxmlformats.org/schemaLibrary/2006/main" mc:Ignorable="w14 w15 w16se">
+<w:settings xmlns:mc="http://schemas.openxmlformats.org/markup-compatibility/2006" xmlns:o="urn:schemas-microsoft-com:office:office" xmlns:r="http://schemas.openxmlformats.org/officeDocument/2006/relationships" xmlns:m="http://schemas.openxmlformats.org/officeDocument/2006/math" xmlns:v="urn:schemas-microsoft-com:vml" xmlns:w10="urn:schemas-microsoft-com:office:word" xmlns:w="http://schemas.openxmlformats.org/wordprocessingml/2006/main" xmlns:w14="http://schemas.microsoft.com/office/word/2010/wordml" xmlns:w15="http://schemas.microsoft.com/office/word/2012/wordml" xmlns:w16cex="http://schemas.microsoft.com/office/word/2018/wordml/cex" xmlns:w16cid="http://schemas.microsoft.com/office/word/2016/wordml/cid" xmlns:w16="http://schemas.microsoft.com/office/word/2018/wordml" xmlns:w16sdtdh="http://schemas.microsoft.com/office/word/2020/wordml/sdtdatahash" xmlns:w16se="http://schemas.microsoft.com/office/word/2015/wordml/symex" xmlns:sl="http://schemas.openxmlformats.org/schemaLibrary/2006/main" mc:Ignorable="w14 w15 w16se w16cid w16 w16cex w16sdtdh">
   <w:view w:val="normal"/>
   <w:defaultTabStop w:val="708"/>
   <w:characterSpacingControl w:val="doNotCompress"/>
   <w:compat>
     <w:useFELayout/>
     <w:compatSetting w:name="compatibilityMode" w:uri="http://schemas.microsoft.com/office/word" w:val="12"/>
+    <w:compatSetting w:name="useWord2013TrackBottomHyphenation" w:uri="http://schemas.microsoft.com/office/word" w:val="1"/>
   </w:compat>
   <w:rsids>
     <w:rsidRoot w:val="00C82412"/>
@@ -5536,6 +4448,7 @@
     <w:rsid w:val="00C82412"/>
     <w:rsid w:val="00CD5BC0"/>
     <w:rsid w:val="00D53F47"/>
+    <w:rsid w:val="00E10FE1"/>
     <w:rsid w:val="00F75437"/>
   </w:rsids>
   <m:mathPr>
@@ -5559,7 +4472,7 @@
 </file>
 
 <file path=word/glossary/styles.xml><?xml version="1.0" encoding="utf-8"?>
-<w:styles xmlns:mc="http://schemas.openxmlformats.org/markup-compatibility/2006" xmlns:r="http://schemas.openxmlformats.org/officeDocument/2006/relationships" xmlns:w="http://schemas.openxmlformats.org/wordprocessingml/2006/main" xmlns:w14="http://schemas.microsoft.com/office/word/2010/wordml" xmlns:w15="http://schemas.microsoft.com/office/word/2012/wordml" xmlns:w16se="http://schemas.microsoft.com/office/word/2015/wordml/symex" mc:Ignorable="w14 w15 w16se">
+<w:styles xmlns:mc="http://schemas.openxmlformats.org/markup-compatibility/2006" xmlns:r="http://schemas.openxmlformats.org/officeDocument/2006/relationships" xmlns:w="http://schemas.openxmlformats.org/wordprocessingml/2006/main" xmlns:w14="http://schemas.microsoft.com/office/word/2010/wordml" xmlns:w15="http://schemas.microsoft.com/office/word/2012/wordml" xmlns:w16cex="http://schemas.microsoft.com/office/word/2018/wordml/cex" xmlns:w16cid="http://schemas.microsoft.com/office/word/2016/wordml/cid" xmlns:w16="http://schemas.microsoft.com/office/word/2018/wordml" xmlns:w16sdtdh="http://schemas.microsoft.com/office/word/2020/wordml/sdtdatahash" xmlns:w16se="http://schemas.microsoft.com/office/word/2015/wordml/symex" mc:Ignorable="w14 w15 w16se w16cid w16 w16cex w16sdtdh">
   <w:docDefaults>
     <w:rPrDefault>
       <w:rPr>
@@ -5575,7 +4488,7 @@
       </w:pPr>
     </w:pPrDefault>
   </w:docDefaults>
-  <w:latentStyles w:defLockedState="0" w:defUIPriority="99" w:defSemiHidden="0" w:defUnhideWhenUsed="0" w:defQFormat="0" w:count="371">
+  <w:latentStyles w:defLockedState="0" w:defUIPriority="99" w:defSemiHidden="0" w:defUnhideWhenUsed="0" w:defQFormat="0" w:count="376">
     <w:lsdException w:name="Normal" w:uiPriority="0" w:qFormat="1"/>
     <w:lsdException w:name="heading 1" w:uiPriority="9" w:qFormat="1"/>
     <w:lsdException w:name="heading 2" w:semiHidden="1" w:uiPriority="9" w:unhideWhenUsed="1" w:qFormat="1"/>
@@ -5947,6 +4860,11 @@
     <w:lsdException w:name="List Table 5 Dark Accent 6" w:uiPriority="50"/>
     <w:lsdException w:name="List Table 6 Colorful Accent 6" w:uiPriority="51"/>
     <w:lsdException w:name="List Table 7 Colorful Accent 6" w:uiPriority="52"/>
+    <w:lsdException w:name="Mention" w:semiHidden="1" w:unhideWhenUsed="1"/>
+    <w:lsdException w:name="Smart Hyperlink" w:semiHidden="1" w:unhideWhenUsed="1"/>
+    <w:lsdException w:name="Hashtag" w:semiHidden="1" w:unhideWhenUsed="1"/>
+    <w:lsdException w:name="Unresolved Mention" w:semiHidden="1" w:unhideWhenUsed="1"/>
+    <w:lsdException w:name="Smart Link" w:semiHidden="1" w:unhideWhenUsed="1"/>
   </w:latentStyles>
   <w:style w:type="paragraph" w:default="1" w:styleId="a">
     <w:name w:val="Normal"/>
@@ -5988,810 +4906,6 @@
     <w:rsid w:val="006961C5"/>
     <w:rPr>
       <w:color w:val="808080"/>
-    </w:rPr>
-  </w:style>
-  <w:style w:type="paragraph" w:customStyle="1" w:styleId="D8C357C2290D4E13842B08C646890953">
-    <w:name w:val="D8C357C2290D4E13842B08C646890953"/>
-    <w:rsid w:val="00C82412"/>
-    <w:rPr>
-      <w:rFonts w:ascii="Times New Roman" w:eastAsiaTheme="minorHAnsi" w:hAnsi="Times New Roman"/>
-      <w:sz w:val="28"/>
-      <w:lang w:eastAsia="en-US"/>
-    </w:rPr>
-  </w:style>
-  <w:style w:type="paragraph" w:customStyle="1" w:styleId="6D88D839CDC04953935C2F18AE403F29">
-    <w:name w:val="6D88D839CDC04953935C2F18AE403F29"/>
-    <w:rsid w:val="00C82412"/>
-  </w:style>
-  <w:style w:type="paragraph" w:customStyle="1" w:styleId="26EF0EC3C7674C2F8F31630E9C98E6F4">
-    <w:name w:val="26EF0EC3C7674C2F8F31630E9C98E6F4"/>
-    <w:rsid w:val="00C82412"/>
-  </w:style>
-  <w:style w:type="paragraph" w:customStyle="1" w:styleId="D8C357C2290D4E13842B08C6468909531">
-    <w:name w:val="D8C357C2290D4E13842B08C6468909531"/>
-    <w:rsid w:val="00C82412"/>
-    <w:rPr>
-      <w:rFonts w:ascii="Times New Roman" w:eastAsiaTheme="minorHAnsi" w:hAnsi="Times New Roman"/>
-      <w:sz w:val="28"/>
-      <w:lang w:eastAsia="en-US"/>
-    </w:rPr>
-  </w:style>
-  <w:style w:type="paragraph" w:customStyle="1" w:styleId="149B0BFCF4DA410B85243DEDDF07738B">
-    <w:name w:val="149B0BFCF4DA410B85243DEDDF07738B"/>
-    <w:rsid w:val="00C82412"/>
-    <w:rPr>
-      <w:rFonts w:ascii="Times New Roman" w:eastAsiaTheme="minorHAnsi" w:hAnsi="Times New Roman"/>
-      <w:sz w:val="28"/>
-      <w:lang w:eastAsia="en-US"/>
-    </w:rPr>
-  </w:style>
-  <w:style w:type="paragraph" w:customStyle="1" w:styleId="E227DADA3DAB44628B73C47C7DC34FB9">
-    <w:name w:val="E227DADA3DAB44628B73C47C7DC34FB9"/>
-    <w:rsid w:val="00C82412"/>
-    <w:rPr>
-      <w:rFonts w:ascii="Times New Roman" w:eastAsiaTheme="minorHAnsi" w:hAnsi="Times New Roman"/>
-      <w:sz w:val="28"/>
-      <w:lang w:eastAsia="en-US"/>
-    </w:rPr>
-  </w:style>
-  <w:style w:type="paragraph" w:customStyle="1" w:styleId="F679FD3EDFB842CF8553209FC5993BB2">
-    <w:name w:val="F679FD3EDFB842CF8553209FC5993BB2"/>
-    <w:rsid w:val="00C82412"/>
-    <w:rPr>
-      <w:rFonts w:ascii="Times New Roman" w:eastAsiaTheme="minorHAnsi" w:hAnsi="Times New Roman"/>
-      <w:sz w:val="28"/>
-      <w:lang w:eastAsia="en-US"/>
-    </w:rPr>
-  </w:style>
-  <w:style w:type="paragraph" w:customStyle="1" w:styleId="7CB8E20C1827411B80F8A3AF6A7AA838">
-    <w:name w:val="7CB8E20C1827411B80F8A3AF6A7AA838"/>
-    <w:rsid w:val="00C82412"/>
-    <w:rPr>
-      <w:rFonts w:ascii="Times New Roman" w:eastAsiaTheme="minorHAnsi" w:hAnsi="Times New Roman"/>
-      <w:sz w:val="28"/>
-      <w:lang w:eastAsia="en-US"/>
-    </w:rPr>
-  </w:style>
-  <w:style w:type="paragraph" w:customStyle="1" w:styleId="1AB773FEA4E0457ABBF2EA24346AB6CD">
-    <w:name w:val="1AB773FEA4E0457ABBF2EA24346AB6CD"/>
-    <w:rsid w:val="00C82412"/>
-    <w:rPr>
-      <w:rFonts w:ascii="Times New Roman" w:eastAsiaTheme="minorHAnsi" w:hAnsi="Times New Roman"/>
-      <w:sz w:val="28"/>
-      <w:lang w:eastAsia="en-US"/>
-    </w:rPr>
-  </w:style>
-  <w:style w:type="paragraph" w:customStyle="1" w:styleId="0CB53455DDCF46ECA99495F6B676EFDB">
-    <w:name w:val="0CB53455DDCF46ECA99495F6B676EFDB"/>
-    <w:rsid w:val="00C82412"/>
-    <w:rPr>
-      <w:rFonts w:ascii="Times New Roman" w:eastAsiaTheme="minorHAnsi" w:hAnsi="Times New Roman"/>
-      <w:sz w:val="28"/>
-      <w:lang w:eastAsia="en-US"/>
-    </w:rPr>
-  </w:style>
-  <w:style w:type="paragraph" w:customStyle="1" w:styleId="08D2D454F06741E7BCEE37C5A5601DDE">
-    <w:name w:val="08D2D454F06741E7BCEE37C5A5601DDE"/>
-    <w:rsid w:val="00C82412"/>
-    <w:rPr>
-      <w:rFonts w:ascii="Times New Roman" w:eastAsiaTheme="minorHAnsi" w:hAnsi="Times New Roman"/>
-      <w:sz w:val="28"/>
-      <w:lang w:eastAsia="en-US"/>
-    </w:rPr>
-  </w:style>
-  <w:style w:type="paragraph" w:customStyle="1" w:styleId="D50FC1B2833E4E4D8195FE419984434E">
-    <w:name w:val="D50FC1B2833E4E4D8195FE419984434E"/>
-    <w:rsid w:val="00C82412"/>
-    <w:rPr>
-      <w:rFonts w:ascii="Times New Roman" w:eastAsiaTheme="minorHAnsi" w:hAnsi="Times New Roman"/>
-      <w:sz w:val="28"/>
-      <w:lang w:eastAsia="en-US"/>
-    </w:rPr>
-  </w:style>
-  <w:style w:type="paragraph" w:customStyle="1" w:styleId="E85DA3C194EA47D592D8F7F6944C35E0">
-    <w:name w:val="E85DA3C194EA47D592D8F7F6944C35E0"/>
-    <w:rsid w:val="00C82412"/>
-    <w:rPr>
-      <w:rFonts w:ascii="Times New Roman" w:eastAsiaTheme="minorHAnsi" w:hAnsi="Times New Roman"/>
-      <w:sz w:val="28"/>
-      <w:lang w:eastAsia="en-US"/>
-    </w:rPr>
-  </w:style>
-  <w:style w:type="paragraph" w:customStyle="1" w:styleId="CE1414A2C9D04CBB8F33022D04BFA674">
-    <w:name w:val="CE1414A2C9D04CBB8F33022D04BFA674"/>
-    <w:rsid w:val="00C82412"/>
-    <w:rPr>
-      <w:rFonts w:ascii="Times New Roman" w:eastAsiaTheme="minorHAnsi" w:hAnsi="Times New Roman"/>
-      <w:sz w:val="28"/>
-      <w:lang w:eastAsia="en-US"/>
-    </w:rPr>
-  </w:style>
-  <w:style w:type="paragraph" w:customStyle="1" w:styleId="25CFD901D4A348158C3E8ABAFAF7140D">
-    <w:name w:val="25CFD901D4A348158C3E8ABAFAF7140D"/>
-    <w:rsid w:val="00C82412"/>
-    <w:rPr>
-      <w:rFonts w:ascii="Times New Roman" w:eastAsiaTheme="minorHAnsi" w:hAnsi="Times New Roman"/>
-      <w:sz w:val="28"/>
-      <w:lang w:eastAsia="en-US"/>
-    </w:rPr>
-  </w:style>
-  <w:style w:type="paragraph" w:customStyle="1" w:styleId="6D88D839CDC04953935C2F18AE403F291">
-    <w:name w:val="6D88D839CDC04953935C2F18AE403F291"/>
-    <w:rsid w:val="00C82412"/>
-    <w:rPr>
-      <w:rFonts w:ascii="Times New Roman" w:eastAsiaTheme="minorHAnsi" w:hAnsi="Times New Roman"/>
-      <w:sz w:val="28"/>
-      <w:lang w:eastAsia="en-US"/>
-    </w:rPr>
-  </w:style>
-  <w:style w:type="paragraph" w:customStyle="1" w:styleId="26EF0EC3C7674C2F8F31630E9C98E6F41">
-    <w:name w:val="26EF0EC3C7674C2F8F31630E9C98E6F41"/>
-    <w:rsid w:val="00C82412"/>
-    <w:rPr>
-      <w:rFonts w:ascii="Times New Roman" w:eastAsiaTheme="minorHAnsi" w:hAnsi="Times New Roman"/>
-      <w:sz w:val="28"/>
-      <w:lang w:eastAsia="en-US"/>
-    </w:rPr>
-  </w:style>
-  <w:style w:type="paragraph" w:customStyle="1" w:styleId="991B7D2B518149AA990E219441933536">
-    <w:name w:val="991B7D2B518149AA990E219441933536"/>
-    <w:rsid w:val="00C82412"/>
-    <w:rPr>
-      <w:rFonts w:ascii="Times New Roman" w:eastAsiaTheme="minorHAnsi" w:hAnsi="Times New Roman"/>
-      <w:sz w:val="28"/>
-      <w:lang w:eastAsia="en-US"/>
-    </w:rPr>
-  </w:style>
-  <w:style w:type="paragraph" w:customStyle="1" w:styleId="D8C357C2290D4E13842B08C6468909532">
-    <w:name w:val="D8C357C2290D4E13842B08C6468909532"/>
-    <w:rsid w:val="00C82412"/>
-    <w:rPr>
-      <w:rFonts w:ascii="Times New Roman" w:eastAsiaTheme="minorHAnsi" w:hAnsi="Times New Roman"/>
-      <w:sz w:val="28"/>
-      <w:lang w:eastAsia="en-US"/>
-    </w:rPr>
-  </w:style>
-  <w:style w:type="paragraph" w:customStyle="1" w:styleId="149B0BFCF4DA410B85243DEDDF07738B1">
-    <w:name w:val="149B0BFCF4DA410B85243DEDDF07738B1"/>
-    <w:rsid w:val="00C82412"/>
-    <w:rPr>
-      <w:rFonts w:ascii="Times New Roman" w:eastAsiaTheme="minorHAnsi" w:hAnsi="Times New Roman"/>
-      <w:sz w:val="28"/>
-      <w:lang w:eastAsia="en-US"/>
-    </w:rPr>
-  </w:style>
-  <w:style w:type="paragraph" w:customStyle="1" w:styleId="E227DADA3DAB44628B73C47C7DC34FB91">
-    <w:name w:val="E227DADA3DAB44628B73C47C7DC34FB91"/>
-    <w:rsid w:val="00C82412"/>
-    <w:rPr>
-      <w:rFonts w:ascii="Times New Roman" w:eastAsiaTheme="minorHAnsi" w:hAnsi="Times New Roman"/>
-      <w:sz w:val="28"/>
-      <w:lang w:eastAsia="en-US"/>
-    </w:rPr>
-  </w:style>
-  <w:style w:type="paragraph" w:customStyle="1" w:styleId="F679FD3EDFB842CF8553209FC5993BB21">
-    <w:name w:val="F679FD3EDFB842CF8553209FC5993BB21"/>
-    <w:rsid w:val="00C82412"/>
-    <w:rPr>
-      <w:rFonts w:ascii="Times New Roman" w:eastAsiaTheme="minorHAnsi" w:hAnsi="Times New Roman"/>
-      <w:sz w:val="28"/>
-      <w:lang w:eastAsia="en-US"/>
-    </w:rPr>
-  </w:style>
-  <w:style w:type="paragraph" w:customStyle="1" w:styleId="7CB8E20C1827411B80F8A3AF6A7AA8381">
-    <w:name w:val="7CB8E20C1827411B80F8A3AF6A7AA8381"/>
-    <w:rsid w:val="00C82412"/>
-    <w:rPr>
-      <w:rFonts w:ascii="Times New Roman" w:eastAsiaTheme="minorHAnsi" w:hAnsi="Times New Roman"/>
-      <w:sz w:val="28"/>
-      <w:lang w:eastAsia="en-US"/>
-    </w:rPr>
-  </w:style>
-  <w:style w:type="paragraph" w:customStyle="1" w:styleId="1AB773FEA4E0457ABBF2EA24346AB6CD1">
-    <w:name w:val="1AB773FEA4E0457ABBF2EA24346AB6CD1"/>
-    <w:rsid w:val="00C82412"/>
-    <w:rPr>
-      <w:rFonts w:ascii="Times New Roman" w:eastAsiaTheme="minorHAnsi" w:hAnsi="Times New Roman"/>
-      <w:sz w:val="28"/>
-      <w:lang w:eastAsia="en-US"/>
-    </w:rPr>
-  </w:style>
-  <w:style w:type="paragraph" w:customStyle="1" w:styleId="0CB53455DDCF46ECA99495F6B676EFDB1">
-    <w:name w:val="0CB53455DDCF46ECA99495F6B676EFDB1"/>
-    <w:rsid w:val="00C82412"/>
-    <w:rPr>
-      <w:rFonts w:ascii="Times New Roman" w:eastAsiaTheme="minorHAnsi" w:hAnsi="Times New Roman"/>
-      <w:sz w:val="28"/>
-      <w:lang w:eastAsia="en-US"/>
-    </w:rPr>
-  </w:style>
-  <w:style w:type="paragraph" w:customStyle="1" w:styleId="08D2D454F06741E7BCEE37C5A5601DDE1">
-    <w:name w:val="08D2D454F06741E7BCEE37C5A5601DDE1"/>
-    <w:rsid w:val="00C82412"/>
-    <w:rPr>
-      <w:rFonts w:ascii="Times New Roman" w:eastAsiaTheme="minorHAnsi" w:hAnsi="Times New Roman"/>
-      <w:sz w:val="28"/>
-      <w:lang w:eastAsia="en-US"/>
-    </w:rPr>
-  </w:style>
-  <w:style w:type="paragraph" w:customStyle="1" w:styleId="D50FC1B2833E4E4D8195FE419984434E1">
-    <w:name w:val="D50FC1B2833E4E4D8195FE419984434E1"/>
-    <w:rsid w:val="00C82412"/>
-    <w:rPr>
-      <w:rFonts w:ascii="Times New Roman" w:eastAsiaTheme="minorHAnsi" w:hAnsi="Times New Roman"/>
-      <w:sz w:val="28"/>
-      <w:lang w:eastAsia="en-US"/>
-    </w:rPr>
-  </w:style>
-  <w:style w:type="paragraph" w:customStyle="1" w:styleId="E85DA3C194EA47D592D8F7F6944C35E01">
-    <w:name w:val="E85DA3C194EA47D592D8F7F6944C35E01"/>
-    <w:rsid w:val="00C82412"/>
-    <w:rPr>
-      <w:rFonts w:ascii="Times New Roman" w:eastAsiaTheme="minorHAnsi" w:hAnsi="Times New Roman"/>
-      <w:sz w:val="28"/>
-      <w:lang w:eastAsia="en-US"/>
-    </w:rPr>
-  </w:style>
-  <w:style w:type="paragraph" w:customStyle="1" w:styleId="CE1414A2C9D04CBB8F33022D04BFA6741">
-    <w:name w:val="CE1414A2C9D04CBB8F33022D04BFA6741"/>
-    <w:rsid w:val="00C82412"/>
-    <w:rPr>
-      <w:rFonts w:ascii="Times New Roman" w:eastAsiaTheme="minorHAnsi" w:hAnsi="Times New Roman"/>
-      <w:sz w:val="28"/>
-      <w:lang w:eastAsia="en-US"/>
-    </w:rPr>
-  </w:style>
-  <w:style w:type="paragraph" w:customStyle="1" w:styleId="25CFD901D4A348158C3E8ABAFAF7140D1">
-    <w:name w:val="25CFD901D4A348158C3E8ABAFAF7140D1"/>
-    <w:rsid w:val="00C82412"/>
-    <w:rPr>
-      <w:rFonts w:ascii="Times New Roman" w:eastAsiaTheme="minorHAnsi" w:hAnsi="Times New Roman"/>
-      <w:sz w:val="28"/>
-      <w:lang w:eastAsia="en-US"/>
-    </w:rPr>
-  </w:style>
-  <w:style w:type="paragraph" w:customStyle="1" w:styleId="6D88D839CDC04953935C2F18AE403F292">
-    <w:name w:val="6D88D839CDC04953935C2F18AE403F292"/>
-    <w:rsid w:val="00C82412"/>
-    <w:rPr>
-      <w:rFonts w:ascii="Times New Roman" w:eastAsiaTheme="minorHAnsi" w:hAnsi="Times New Roman"/>
-      <w:sz w:val="28"/>
-      <w:lang w:eastAsia="en-US"/>
-    </w:rPr>
-  </w:style>
-  <w:style w:type="paragraph" w:customStyle="1" w:styleId="26EF0EC3C7674C2F8F31630E9C98E6F42">
-    <w:name w:val="26EF0EC3C7674C2F8F31630E9C98E6F42"/>
-    <w:rsid w:val="00C82412"/>
-    <w:rPr>
-      <w:rFonts w:ascii="Times New Roman" w:eastAsiaTheme="minorHAnsi" w:hAnsi="Times New Roman"/>
-      <w:sz w:val="28"/>
-      <w:lang w:eastAsia="en-US"/>
-    </w:rPr>
-  </w:style>
-  <w:style w:type="paragraph" w:customStyle="1" w:styleId="991B7D2B518149AA990E2194419335361">
-    <w:name w:val="991B7D2B518149AA990E2194419335361"/>
-    <w:rsid w:val="00C82412"/>
-    <w:rPr>
-      <w:rFonts w:ascii="Times New Roman" w:eastAsiaTheme="minorHAnsi" w:hAnsi="Times New Roman"/>
-      <w:sz w:val="28"/>
-      <w:lang w:eastAsia="en-US"/>
-    </w:rPr>
-  </w:style>
-  <w:style w:type="paragraph" w:customStyle="1" w:styleId="D8C357C2290D4E13842B08C6468909533">
-    <w:name w:val="D8C357C2290D4E13842B08C6468909533"/>
-    <w:rsid w:val="00C82412"/>
-    <w:rPr>
-      <w:rFonts w:ascii="Times New Roman" w:eastAsiaTheme="minorHAnsi" w:hAnsi="Times New Roman"/>
-      <w:sz w:val="28"/>
-      <w:lang w:eastAsia="en-US"/>
-    </w:rPr>
-  </w:style>
-  <w:style w:type="paragraph" w:customStyle="1" w:styleId="149B0BFCF4DA410B85243DEDDF07738B2">
-    <w:name w:val="149B0BFCF4DA410B85243DEDDF07738B2"/>
-    <w:rsid w:val="00C82412"/>
-    <w:rPr>
-      <w:rFonts w:ascii="Times New Roman" w:eastAsiaTheme="minorHAnsi" w:hAnsi="Times New Roman"/>
-      <w:sz w:val="28"/>
-      <w:lang w:eastAsia="en-US"/>
-    </w:rPr>
-  </w:style>
-  <w:style w:type="paragraph" w:customStyle="1" w:styleId="E227DADA3DAB44628B73C47C7DC34FB92">
-    <w:name w:val="E227DADA3DAB44628B73C47C7DC34FB92"/>
-    <w:rsid w:val="00C82412"/>
-    <w:rPr>
-      <w:rFonts w:ascii="Times New Roman" w:eastAsiaTheme="minorHAnsi" w:hAnsi="Times New Roman"/>
-      <w:sz w:val="28"/>
-      <w:lang w:eastAsia="en-US"/>
-    </w:rPr>
-  </w:style>
-  <w:style w:type="paragraph" w:customStyle="1" w:styleId="F679FD3EDFB842CF8553209FC5993BB22">
-    <w:name w:val="F679FD3EDFB842CF8553209FC5993BB22"/>
-    <w:rsid w:val="00C82412"/>
-    <w:rPr>
-      <w:rFonts w:ascii="Times New Roman" w:eastAsiaTheme="minorHAnsi" w:hAnsi="Times New Roman"/>
-      <w:sz w:val="28"/>
-      <w:lang w:eastAsia="en-US"/>
-    </w:rPr>
-  </w:style>
-  <w:style w:type="paragraph" w:customStyle="1" w:styleId="7CB8E20C1827411B80F8A3AF6A7AA8382">
-    <w:name w:val="7CB8E20C1827411B80F8A3AF6A7AA8382"/>
-    <w:rsid w:val="00C82412"/>
-    <w:rPr>
-      <w:rFonts w:ascii="Times New Roman" w:eastAsiaTheme="minorHAnsi" w:hAnsi="Times New Roman"/>
-      <w:sz w:val="28"/>
-      <w:lang w:eastAsia="en-US"/>
-    </w:rPr>
-  </w:style>
-  <w:style w:type="paragraph" w:customStyle="1" w:styleId="1AB773FEA4E0457ABBF2EA24346AB6CD2">
-    <w:name w:val="1AB773FEA4E0457ABBF2EA24346AB6CD2"/>
-    <w:rsid w:val="00C82412"/>
-    <w:rPr>
-      <w:rFonts w:ascii="Times New Roman" w:eastAsiaTheme="minorHAnsi" w:hAnsi="Times New Roman"/>
-      <w:sz w:val="28"/>
-      <w:lang w:eastAsia="en-US"/>
-    </w:rPr>
-  </w:style>
-  <w:style w:type="paragraph" w:customStyle="1" w:styleId="0CB53455DDCF46ECA99495F6B676EFDB2">
-    <w:name w:val="0CB53455DDCF46ECA99495F6B676EFDB2"/>
-    <w:rsid w:val="00C82412"/>
-    <w:rPr>
-      <w:rFonts w:ascii="Times New Roman" w:eastAsiaTheme="minorHAnsi" w:hAnsi="Times New Roman"/>
-      <w:sz w:val="28"/>
-      <w:lang w:eastAsia="en-US"/>
-    </w:rPr>
-  </w:style>
-  <w:style w:type="paragraph" w:customStyle="1" w:styleId="08D2D454F06741E7BCEE37C5A5601DDE2">
-    <w:name w:val="08D2D454F06741E7BCEE37C5A5601DDE2"/>
-    <w:rsid w:val="00C82412"/>
-    <w:rPr>
-      <w:rFonts w:ascii="Times New Roman" w:eastAsiaTheme="minorHAnsi" w:hAnsi="Times New Roman"/>
-      <w:sz w:val="28"/>
-      <w:lang w:eastAsia="en-US"/>
-    </w:rPr>
-  </w:style>
-  <w:style w:type="paragraph" w:customStyle="1" w:styleId="D50FC1B2833E4E4D8195FE419984434E2">
-    <w:name w:val="D50FC1B2833E4E4D8195FE419984434E2"/>
-    <w:rsid w:val="00C82412"/>
-    <w:rPr>
-      <w:rFonts w:ascii="Times New Roman" w:eastAsiaTheme="minorHAnsi" w:hAnsi="Times New Roman"/>
-      <w:sz w:val="28"/>
-      <w:lang w:eastAsia="en-US"/>
-    </w:rPr>
-  </w:style>
-  <w:style w:type="paragraph" w:customStyle="1" w:styleId="E85DA3C194EA47D592D8F7F6944C35E02">
-    <w:name w:val="E85DA3C194EA47D592D8F7F6944C35E02"/>
-    <w:rsid w:val="00C82412"/>
-    <w:rPr>
-      <w:rFonts w:ascii="Times New Roman" w:eastAsiaTheme="minorHAnsi" w:hAnsi="Times New Roman"/>
-      <w:sz w:val="28"/>
-      <w:lang w:eastAsia="en-US"/>
-    </w:rPr>
-  </w:style>
-  <w:style w:type="paragraph" w:customStyle="1" w:styleId="CE1414A2C9D04CBB8F33022D04BFA6742">
-    <w:name w:val="CE1414A2C9D04CBB8F33022D04BFA6742"/>
-    <w:rsid w:val="00C82412"/>
-    <w:rPr>
-      <w:rFonts w:ascii="Times New Roman" w:eastAsiaTheme="minorHAnsi" w:hAnsi="Times New Roman"/>
-      <w:sz w:val="28"/>
-      <w:lang w:eastAsia="en-US"/>
-    </w:rPr>
-  </w:style>
-  <w:style w:type="paragraph" w:customStyle="1" w:styleId="25CFD901D4A348158C3E8ABAFAF7140D2">
-    <w:name w:val="25CFD901D4A348158C3E8ABAFAF7140D2"/>
-    <w:rsid w:val="00C82412"/>
-    <w:rPr>
-      <w:rFonts w:ascii="Times New Roman" w:eastAsiaTheme="minorHAnsi" w:hAnsi="Times New Roman"/>
-      <w:sz w:val="28"/>
-      <w:lang w:eastAsia="en-US"/>
-    </w:rPr>
-  </w:style>
-  <w:style w:type="paragraph" w:customStyle="1" w:styleId="6D88D839CDC04953935C2F18AE403F293">
-    <w:name w:val="6D88D839CDC04953935C2F18AE403F293"/>
-    <w:rsid w:val="00C82412"/>
-    <w:rPr>
-      <w:rFonts w:ascii="Times New Roman" w:eastAsiaTheme="minorHAnsi" w:hAnsi="Times New Roman"/>
-      <w:sz w:val="28"/>
-      <w:lang w:eastAsia="en-US"/>
-    </w:rPr>
-  </w:style>
-  <w:style w:type="paragraph" w:customStyle="1" w:styleId="287E18A52D344E36B9034E1E7E3BF4F8">
-    <w:name w:val="287E18A52D344E36B9034E1E7E3BF4F8"/>
-    <w:rsid w:val="00C82412"/>
-    <w:rPr>
-      <w:rFonts w:ascii="Times New Roman" w:eastAsiaTheme="minorHAnsi" w:hAnsi="Times New Roman"/>
-      <w:sz w:val="28"/>
-      <w:lang w:eastAsia="en-US"/>
-    </w:rPr>
-  </w:style>
-  <w:style w:type="paragraph" w:customStyle="1" w:styleId="BA293404DF7A4350AAE7B0CDB97B863C">
-    <w:name w:val="BA293404DF7A4350AAE7B0CDB97B863C"/>
-    <w:rsid w:val="00C82412"/>
-    <w:rPr>
-      <w:rFonts w:ascii="Times New Roman" w:eastAsiaTheme="minorHAnsi" w:hAnsi="Times New Roman"/>
-      <w:sz w:val="28"/>
-      <w:lang w:eastAsia="en-US"/>
-    </w:rPr>
-  </w:style>
-  <w:style w:type="paragraph" w:customStyle="1" w:styleId="D9BFD36470994D44A56F0CE4B1064F9E">
-    <w:name w:val="D9BFD36470994D44A56F0CE4B1064F9E"/>
-    <w:rsid w:val="00C82412"/>
-    <w:rPr>
-      <w:rFonts w:ascii="Times New Roman" w:eastAsiaTheme="minorHAnsi" w:hAnsi="Times New Roman"/>
-      <w:sz w:val="28"/>
-      <w:lang w:eastAsia="en-US"/>
-    </w:rPr>
-  </w:style>
-  <w:style w:type="paragraph" w:customStyle="1" w:styleId="26EF0EC3C7674C2F8F31630E9C98E6F43">
-    <w:name w:val="26EF0EC3C7674C2F8F31630E9C98E6F43"/>
-    <w:rsid w:val="00C82412"/>
-    <w:rPr>
-      <w:rFonts w:ascii="Times New Roman" w:eastAsiaTheme="minorHAnsi" w:hAnsi="Times New Roman"/>
-      <w:sz w:val="28"/>
-      <w:lang w:eastAsia="en-US"/>
-    </w:rPr>
-  </w:style>
-  <w:style w:type="paragraph" w:customStyle="1" w:styleId="61B6A78CEB7248DF989504EEB8C140D6">
-    <w:name w:val="61B6A78CEB7248DF989504EEB8C140D6"/>
-    <w:rsid w:val="00C82412"/>
-    <w:rPr>
-      <w:rFonts w:ascii="Times New Roman" w:eastAsiaTheme="minorHAnsi" w:hAnsi="Times New Roman"/>
-      <w:sz w:val="28"/>
-      <w:lang w:eastAsia="en-US"/>
-    </w:rPr>
-  </w:style>
-  <w:style w:type="paragraph" w:customStyle="1" w:styleId="5EAAE4C9652747198E5EFA7BC4BB5B42">
-    <w:name w:val="5EAAE4C9652747198E5EFA7BC4BB5B42"/>
-    <w:rsid w:val="00C82412"/>
-    <w:rPr>
-      <w:rFonts w:ascii="Times New Roman" w:eastAsiaTheme="minorHAnsi" w:hAnsi="Times New Roman"/>
-      <w:sz w:val="28"/>
-      <w:lang w:eastAsia="en-US"/>
-    </w:rPr>
-  </w:style>
-  <w:style w:type="paragraph" w:customStyle="1" w:styleId="E275FCF9E609449E9B7A11A18AF8EEDE">
-    <w:name w:val="E275FCF9E609449E9B7A11A18AF8EEDE"/>
-    <w:rsid w:val="00C82412"/>
-    <w:rPr>
-      <w:rFonts w:ascii="Times New Roman" w:eastAsiaTheme="minorHAnsi" w:hAnsi="Times New Roman"/>
-      <w:sz w:val="28"/>
-      <w:lang w:eastAsia="en-US"/>
-    </w:rPr>
-  </w:style>
-  <w:style w:type="paragraph" w:customStyle="1" w:styleId="3496B610D87A44AF9910D79261235D31">
-    <w:name w:val="3496B610D87A44AF9910D79261235D31"/>
-    <w:rsid w:val="00C82412"/>
-    <w:rPr>
-      <w:rFonts w:ascii="Times New Roman" w:eastAsiaTheme="minorHAnsi" w:hAnsi="Times New Roman"/>
-      <w:sz w:val="28"/>
-      <w:lang w:eastAsia="en-US"/>
-    </w:rPr>
-  </w:style>
-  <w:style w:type="paragraph" w:customStyle="1" w:styleId="991B7D2B518149AA990E2194419335362">
-    <w:name w:val="991B7D2B518149AA990E2194419335362"/>
-    <w:rsid w:val="00C82412"/>
-    <w:rPr>
-      <w:rFonts w:ascii="Times New Roman" w:eastAsiaTheme="minorHAnsi" w:hAnsi="Times New Roman"/>
-      <w:sz w:val="28"/>
-      <w:lang w:eastAsia="en-US"/>
-    </w:rPr>
-  </w:style>
-  <w:style w:type="paragraph" w:customStyle="1" w:styleId="0EABADF56BEB402C8D00EC91E91FFB92">
-    <w:name w:val="0EABADF56BEB402C8D00EC91E91FFB92"/>
-    <w:rsid w:val="006961C5"/>
-  </w:style>
-  <w:style w:type="paragraph" w:customStyle="1" w:styleId="151A9D5C36D242A193517E3D9ABF9DE1">
-    <w:name w:val="151A9D5C36D242A193517E3D9ABF9DE1"/>
-    <w:rsid w:val="006961C5"/>
-  </w:style>
-  <w:style w:type="paragraph" w:customStyle="1" w:styleId="56E6823181194593B90B20B04EAED211">
-    <w:name w:val="56E6823181194593B90B20B04EAED211"/>
-    <w:rsid w:val="006961C5"/>
-  </w:style>
-  <w:style w:type="paragraph" w:customStyle="1" w:styleId="9DB8CFBFB1DB4F11A8F27ED926E4345B">
-    <w:name w:val="9DB8CFBFB1DB4F11A8F27ED926E4345B"/>
-    <w:rsid w:val="006961C5"/>
-  </w:style>
-  <w:style w:type="paragraph" w:customStyle="1" w:styleId="A2E2BB943BAB4D4D9A78EE09F0EC05AD">
-    <w:name w:val="A2E2BB943BAB4D4D9A78EE09F0EC05AD"/>
-    <w:rsid w:val="006961C5"/>
-  </w:style>
-  <w:style w:type="paragraph" w:customStyle="1" w:styleId="09DA9CF62DB945128D2D46BF189B0338">
-    <w:name w:val="09DA9CF62DB945128D2D46BF189B0338"/>
-    <w:rsid w:val="006961C5"/>
-  </w:style>
-  <w:style w:type="paragraph" w:customStyle="1" w:styleId="F8190DC750194E4BBAECDBE5BD878EF7">
-    <w:name w:val="F8190DC750194E4BBAECDBE5BD878EF7"/>
-    <w:rsid w:val="006961C5"/>
-  </w:style>
-  <w:style w:type="paragraph" w:customStyle="1" w:styleId="9219E5C3F49E4EE7ADAF68BB65E30FE2">
-    <w:name w:val="9219E5C3F49E4EE7ADAF68BB65E30FE2"/>
-    <w:rsid w:val="006961C5"/>
-  </w:style>
-  <w:style w:type="paragraph" w:customStyle="1" w:styleId="BEB73B1A618B4F5BA351A1259AA57304">
-    <w:name w:val="BEB73B1A618B4F5BA351A1259AA57304"/>
-    <w:rsid w:val="006961C5"/>
-  </w:style>
-  <w:style w:type="paragraph" w:customStyle="1" w:styleId="D8C357C2290D4E13842B08C6468909534">
-    <w:name w:val="D8C357C2290D4E13842B08C6468909534"/>
-    <w:rsid w:val="006961C5"/>
-    <w:rPr>
-      <w:rFonts w:ascii="Times New Roman" w:eastAsiaTheme="minorHAnsi" w:hAnsi="Times New Roman"/>
-      <w:sz w:val="28"/>
-      <w:lang w:eastAsia="en-US"/>
-    </w:rPr>
-  </w:style>
-  <w:style w:type="paragraph" w:customStyle="1" w:styleId="149B0BFCF4DA410B85243DEDDF07738B3">
-    <w:name w:val="149B0BFCF4DA410B85243DEDDF07738B3"/>
-    <w:rsid w:val="006961C5"/>
-    <w:rPr>
-      <w:rFonts w:ascii="Times New Roman" w:eastAsiaTheme="minorHAnsi" w:hAnsi="Times New Roman"/>
-      <w:sz w:val="28"/>
-      <w:lang w:eastAsia="en-US"/>
-    </w:rPr>
-  </w:style>
-  <w:style w:type="paragraph" w:customStyle="1" w:styleId="E227DADA3DAB44628B73C47C7DC34FB93">
-    <w:name w:val="E227DADA3DAB44628B73C47C7DC34FB93"/>
-    <w:rsid w:val="006961C5"/>
-    <w:rPr>
-      <w:rFonts w:ascii="Times New Roman" w:eastAsiaTheme="minorHAnsi" w:hAnsi="Times New Roman"/>
-      <w:sz w:val="28"/>
-      <w:lang w:eastAsia="en-US"/>
-    </w:rPr>
-  </w:style>
-  <w:style w:type="paragraph" w:customStyle="1" w:styleId="F679FD3EDFB842CF8553209FC5993BB23">
-    <w:name w:val="F679FD3EDFB842CF8553209FC5993BB23"/>
-    <w:rsid w:val="006961C5"/>
-    <w:rPr>
-      <w:rFonts w:ascii="Times New Roman" w:eastAsiaTheme="minorHAnsi" w:hAnsi="Times New Roman"/>
-      <w:sz w:val="28"/>
-      <w:lang w:eastAsia="en-US"/>
-    </w:rPr>
-  </w:style>
-  <w:style w:type="paragraph" w:customStyle="1" w:styleId="7CB8E20C1827411B80F8A3AF6A7AA8383">
-    <w:name w:val="7CB8E20C1827411B80F8A3AF6A7AA8383"/>
-    <w:rsid w:val="006961C5"/>
-    <w:rPr>
-      <w:rFonts w:ascii="Times New Roman" w:eastAsiaTheme="minorHAnsi" w:hAnsi="Times New Roman"/>
-      <w:sz w:val="28"/>
-      <w:lang w:eastAsia="en-US"/>
-    </w:rPr>
-  </w:style>
-  <w:style w:type="paragraph" w:customStyle="1" w:styleId="1AB773FEA4E0457ABBF2EA24346AB6CD3">
-    <w:name w:val="1AB773FEA4E0457ABBF2EA24346AB6CD3"/>
-    <w:rsid w:val="006961C5"/>
-    <w:rPr>
-      <w:rFonts w:ascii="Times New Roman" w:eastAsiaTheme="minorHAnsi" w:hAnsi="Times New Roman"/>
-      <w:sz w:val="28"/>
-      <w:lang w:eastAsia="en-US"/>
-    </w:rPr>
-  </w:style>
-  <w:style w:type="paragraph" w:customStyle="1" w:styleId="0CB53455DDCF46ECA99495F6B676EFDB3">
-    <w:name w:val="0CB53455DDCF46ECA99495F6B676EFDB3"/>
-    <w:rsid w:val="006961C5"/>
-    <w:rPr>
-      <w:rFonts w:ascii="Times New Roman" w:eastAsiaTheme="minorHAnsi" w:hAnsi="Times New Roman"/>
-      <w:sz w:val="28"/>
-      <w:lang w:eastAsia="en-US"/>
-    </w:rPr>
-  </w:style>
-  <w:style w:type="paragraph" w:customStyle="1" w:styleId="08D2D454F06741E7BCEE37C5A5601DDE3">
-    <w:name w:val="08D2D454F06741E7BCEE37C5A5601DDE3"/>
-    <w:rsid w:val="006961C5"/>
-    <w:rPr>
-      <w:rFonts w:ascii="Times New Roman" w:eastAsiaTheme="minorHAnsi" w:hAnsi="Times New Roman"/>
-      <w:sz w:val="28"/>
-      <w:lang w:eastAsia="en-US"/>
-    </w:rPr>
-  </w:style>
-  <w:style w:type="paragraph" w:customStyle="1" w:styleId="D50FC1B2833E4E4D8195FE419984434E3">
-    <w:name w:val="D50FC1B2833E4E4D8195FE419984434E3"/>
-    <w:rsid w:val="006961C5"/>
-    <w:rPr>
-      <w:rFonts w:ascii="Times New Roman" w:eastAsiaTheme="minorHAnsi" w:hAnsi="Times New Roman"/>
-      <w:sz w:val="28"/>
-      <w:lang w:eastAsia="en-US"/>
-    </w:rPr>
-  </w:style>
-  <w:style w:type="paragraph" w:customStyle="1" w:styleId="E85DA3C194EA47D592D8F7F6944C35E03">
-    <w:name w:val="E85DA3C194EA47D592D8F7F6944C35E03"/>
-    <w:rsid w:val="006961C5"/>
-    <w:rPr>
-      <w:rFonts w:ascii="Times New Roman" w:eastAsiaTheme="minorHAnsi" w:hAnsi="Times New Roman"/>
-      <w:sz w:val="28"/>
-      <w:lang w:eastAsia="en-US"/>
-    </w:rPr>
-  </w:style>
-  <w:style w:type="paragraph" w:customStyle="1" w:styleId="CE1414A2C9D04CBB8F33022D04BFA6743">
-    <w:name w:val="CE1414A2C9D04CBB8F33022D04BFA6743"/>
-    <w:rsid w:val="006961C5"/>
-    <w:rPr>
-      <w:rFonts w:ascii="Times New Roman" w:eastAsiaTheme="minorHAnsi" w:hAnsi="Times New Roman"/>
-      <w:sz w:val="28"/>
-      <w:lang w:eastAsia="en-US"/>
-    </w:rPr>
-  </w:style>
-  <w:style w:type="paragraph" w:customStyle="1" w:styleId="25CFD901D4A348158C3E8ABAFAF7140D3">
-    <w:name w:val="25CFD901D4A348158C3E8ABAFAF7140D3"/>
-    <w:rsid w:val="006961C5"/>
-    <w:rPr>
-      <w:rFonts w:ascii="Times New Roman" w:eastAsiaTheme="minorHAnsi" w:hAnsi="Times New Roman"/>
-      <w:sz w:val="28"/>
-      <w:lang w:eastAsia="en-US"/>
-    </w:rPr>
-  </w:style>
-  <w:style w:type="paragraph" w:customStyle="1" w:styleId="6D88D839CDC04953935C2F18AE403F294">
-    <w:name w:val="6D88D839CDC04953935C2F18AE403F294"/>
-    <w:rsid w:val="006961C5"/>
-    <w:rPr>
-      <w:rFonts w:ascii="Times New Roman" w:eastAsiaTheme="minorHAnsi" w:hAnsi="Times New Roman"/>
-      <w:sz w:val="28"/>
-      <w:lang w:eastAsia="en-US"/>
-    </w:rPr>
-  </w:style>
-  <w:style w:type="paragraph" w:customStyle="1" w:styleId="287E18A52D344E36B9034E1E7E3BF4F81">
-    <w:name w:val="287E18A52D344E36B9034E1E7E3BF4F81"/>
-    <w:rsid w:val="006961C5"/>
-    <w:rPr>
-      <w:rFonts w:ascii="Times New Roman" w:eastAsiaTheme="minorHAnsi" w:hAnsi="Times New Roman"/>
-      <w:sz w:val="28"/>
-      <w:lang w:eastAsia="en-US"/>
-    </w:rPr>
-  </w:style>
-  <w:style w:type="paragraph" w:customStyle="1" w:styleId="BA293404DF7A4350AAE7B0CDB97B863C1">
-    <w:name w:val="BA293404DF7A4350AAE7B0CDB97B863C1"/>
-    <w:rsid w:val="006961C5"/>
-    <w:rPr>
-      <w:rFonts w:ascii="Times New Roman" w:eastAsiaTheme="minorHAnsi" w:hAnsi="Times New Roman"/>
-      <w:sz w:val="28"/>
-      <w:lang w:eastAsia="en-US"/>
-    </w:rPr>
-  </w:style>
-  <w:style w:type="paragraph" w:customStyle="1" w:styleId="D9BFD36470994D44A56F0CE4B1064F9E1">
-    <w:name w:val="D9BFD36470994D44A56F0CE4B1064F9E1"/>
-    <w:rsid w:val="006961C5"/>
-    <w:rPr>
-      <w:rFonts w:ascii="Times New Roman" w:eastAsiaTheme="minorHAnsi" w:hAnsi="Times New Roman"/>
-      <w:sz w:val="28"/>
-      <w:lang w:eastAsia="en-US"/>
-    </w:rPr>
-  </w:style>
-  <w:style w:type="paragraph" w:customStyle="1" w:styleId="26EF0EC3C7674C2F8F31630E9C98E6F44">
-    <w:name w:val="26EF0EC3C7674C2F8F31630E9C98E6F44"/>
-    <w:rsid w:val="006961C5"/>
-    <w:rPr>
-      <w:rFonts w:ascii="Times New Roman" w:eastAsiaTheme="minorHAnsi" w:hAnsi="Times New Roman"/>
-      <w:sz w:val="28"/>
-      <w:lang w:eastAsia="en-US"/>
-    </w:rPr>
-  </w:style>
-  <w:style w:type="paragraph" w:customStyle="1" w:styleId="61B6A78CEB7248DF989504EEB8C140D61">
-    <w:name w:val="61B6A78CEB7248DF989504EEB8C140D61"/>
-    <w:rsid w:val="006961C5"/>
-    <w:rPr>
-      <w:rFonts w:ascii="Times New Roman" w:eastAsiaTheme="minorHAnsi" w:hAnsi="Times New Roman"/>
-      <w:sz w:val="28"/>
-      <w:lang w:eastAsia="en-US"/>
-    </w:rPr>
-  </w:style>
-  <w:style w:type="paragraph" w:customStyle="1" w:styleId="5EAAE4C9652747198E5EFA7BC4BB5B421">
-    <w:name w:val="5EAAE4C9652747198E5EFA7BC4BB5B421"/>
-    <w:rsid w:val="006961C5"/>
-    <w:rPr>
-      <w:rFonts w:ascii="Times New Roman" w:eastAsiaTheme="minorHAnsi" w:hAnsi="Times New Roman"/>
-      <w:sz w:val="28"/>
-      <w:lang w:eastAsia="en-US"/>
-    </w:rPr>
-  </w:style>
-  <w:style w:type="paragraph" w:customStyle="1" w:styleId="E275FCF9E609449E9B7A11A18AF8EEDE1">
-    <w:name w:val="E275FCF9E609449E9B7A11A18AF8EEDE1"/>
-    <w:rsid w:val="006961C5"/>
-    <w:rPr>
-      <w:rFonts w:ascii="Times New Roman" w:eastAsiaTheme="minorHAnsi" w:hAnsi="Times New Roman"/>
-      <w:sz w:val="28"/>
-      <w:lang w:eastAsia="en-US"/>
-    </w:rPr>
-  </w:style>
-  <w:style w:type="paragraph" w:customStyle="1" w:styleId="3496B610D87A44AF9910D79261235D311">
-    <w:name w:val="3496B610D87A44AF9910D79261235D311"/>
-    <w:rsid w:val="006961C5"/>
-    <w:rPr>
-      <w:rFonts w:ascii="Times New Roman" w:eastAsiaTheme="minorHAnsi" w:hAnsi="Times New Roman"/>
-      <w:sz w:val="28"/>
-      <w:lang w:eastAsia="en-US"/>
-    </w:rPr>
-  </w:style>
-  <w:style w:type="paragraph" w:customStyle="1" w:styleId="0EABADF56BEB402C8D00EC91E91FFB921">
-    <w:name w:val="0EABADF56BEB402C8D00EC91E91FFB921"/>
-    <w:rsid w:val="006961C5"/>
-    <w:rPr>
-      <w:rFonts w:ascii="Times New Roman" w:eastAsiaTheme="minorHAnsi" w:hAnsi="Times New Roman"/>
-      <w:sz w:val="28"/>
-      <w:lang w:eastAsia="en-US"/>
-    </w:rPr>
-  </w:style>
-  <w:style w:type="paragraph" w:customStyle="1" w:styleId="151A9D5C36D242A193517E3D9ABF9DE11">
-    <w:name w:val="151A9D5C36D242A193517E3D9ABF9DE11"/>
-    <w:rsid w:val="006961C5"/>
-    <w:rPr>
-      <w:rFonts w:ascii="Times New Roman" w:eastAsiaTheme="minorHAnsi" w:hAnsi="Times New Roman"/>
-      <w:sz w:val="28"/>
-      <w:lang w:eastAsia="en-US"/>
-    </w:rPr>
-  </w:style>
-  <w:style w:type="paragraph" w:customStyle="1" w:styleId="56E6823181194593B90B20B04EAED2111">
-    <w:name w:val="56E6823181194593B90B20B04EAED2111"/>
-    <w:rsid w:val="006961C5"/>
-    <w:rPr>
-      <w:rFonts w:ascii="Times New Roman" w:eastAsiaTheme="minorHAnsi" w:hAnsi="Times New Roman"/>
-      <w:sz w:val="28"/>
-      <w:lang w:eastAsia="en-US"/>
-    </w:rPr>
-  </w:style>
-  <w:style w:type="paragraph" w:customStyle="1" w:styleId="9DB8CFBFB1DB4F11A8F27ED926E4345B1">
-    <w:name w:val="9DB8CFBFB1DB4F11A8F27ED926E4345B1"/>
-    <w:rsid w:val="006961C5"/>
-    <w:rPr>
-      <w:rFonts w:ascii="Times New Roman" w:eastAsiaTheme="minorHAnsi" w:hAnsi="Times New Roman"/>
-      <w:sz w:val="28"/>
-      <w:lang w:eastAsia="en-US"/>
-    </w:rPr>
-  </w:style>
-  <w:style w:type="paragraph" w:customStyle="1" w:styleId="A2E2BB943BAB4D4D9A78EE09F0EC05AD1">
-    <w:name w:val="A2E2BB943BAB4D4D9A78EE09F0EC05AD1"/>
-    <w:rsid w:val="006961C5"/>
-    <w:rPr>
-      <w:rFonts w:ascii="Times New Roman" w:eastAsiaTheme="minorHAnsi" w:hAnsi="Times New Roman"/>
-      <w:sz w:val="28"/>
-      <w:lang w:eastAsia="en-US"/>
-    </w:rPr>
-  </w:style>
-  <w:style w:type="paragraph" w:customStyle="1" w:styleId="09DA9CF62DB945128D2D46BF189B03381">
-    <w:name w:val="09DA9CF62DB945128D2D46BF189B03381"/>
-    <w:rsid w:val="006961C5"/>
-    <w:rPr>
-      <w:rFonts w:ascii="Times New Roman" w:eastAsiaTheme="minorHAnsi" w:hAnsi="Times New Roman"/>
-      <w:sz w:val="28"/>
-      <w:lang w:eastAsia="en-US"/>
-    </w:rPr>
-  </w:style>
-  <w:style w:type="paragraph" w:customStyle="1" w:styleId="F8190DC750194E4BBAECDBE5BD878EF71">
-    <w:name w:val="F8190DC750194E4BBAECDBE5BD878EF71"/>
-    <w:rsid w:val="006961C5"/>
-    <w:rPr>
-      <w:rFonts w:ascii="Times New Roman" w:eastAsiaTheme="minorHAnsi" w:hAnsi="Times New Roman"/>
-      <w:sz w:val="28"/>
-      <w:lang w:eastAsia="en-US"/>
-    </w:rPr>
-  </w:style>
-  <w:style w:type="paragraph" w:customStyle="1" w:styleId="9219E5C3F49E4EE7ADAF68BB65E30FE21">
-    <w:name w:val="9219E5C3F49E4EE7ADAF68BB65E30FE21"/>
-    <w:rsid w:val="006961C5"/>
-    <w:rPr>
-      <w:rFonts w:ascii="Times New Roman" w:eastAsiaTheme="minorHAnsi" w:hAnsi="Times New Roman"/>
-      <w:sz w:val="28"/>
-      <w:lang w:eastAsia="en-US"/>
-    </w:rPr>
-  </w:style>
-  <w:style w:type="paragraph" w:customStyle="1" w:styleId="BEB73B1A618B4F5BA351A1259AA573041">
-    <w:name w:val="BEB73B1A618B4F5BA351A1259AA573041"/>
-    <w:rsid w:val="006961C5"/>
-    <w:rPr>
-      <w:rFonts w:ascii="Times New Roman" w:eastAsiaTheme="minorHAnsi" w:hAnsi="Times New Roman"/>
-      <w:sz w:val="28"/>
-      <w:lang w:eastAsia="en-US"/>
-    </w:rPr>
-  </w:style>
-  <w:style w:type="paragraph" w:customStyle="1" w:styleId="991B7D2B518149AA990E2194419335363">
-    <w:name w:val="991B7D2B518149AA990E2194419335363"/>
-    <w:rsid w:val="006961C5"/>
-    <w:pPr>
-      <w:ind w:left="720"/>
-      <w:contextualSpacing/>
-    </w:pPr>
-    <w:rPr>
-      <w:rFonts w:ascii="Times New Roman" w:eastAsiaTheme="minorHAnsi" w:hAnsi="Times New Roman"/>
-      <w:sz w:val="28"/>
-      <w:lang w:eastAsia="en-US"/>
     </w:rPr>
   </w:style>
   <w:style w:type="paragraph" w:customStyle="1" w:styleId="D8C357C2290D4E13842B08C6468909535">
@@ -7099,7 +5213,7 @@
 </file>
 
 <file path=word/glossary/webSettings.xml><?xml version="1.0" encoding="utf-8"?>
-<w:webSettings xmlns:mc="http://schemas.openxmlformats.org/markup-compatibility/2006" xmlns:r="http://schemas.openxmlformats.org/officeDocument/2006/relationships" xmlns:w="http://schemas.openxmlformats.org/wordprocessingml/2006/main" xmlns:w14="http://schemas.microsoft.com/office/word/2010/wordml" xmlns:w15="http://schemas.microsoft.com/office/word/2012/wordml" xmlns:w16se="http://schemas.microsoft.com/office/word/2015/wordml/symex" mc:Ignorable="w14 w15 w16se">
+<w:webSettings xmlns:mc="http://schemas.openxmlformats.org/markup-compatibility/2006" xmlns:r="http://schemas.openxmlformats.org/officeDocument/2006/relationships" xmlns:w="http://schemas.openxmlformats.org/wordprocessingml/2006/main" xmlns:w14="http://schemas.microsoft.com/office/word/2010/wordml" xmlns:w15="http://schemas.microsoft.com/office/word/2012/wordml" xmlns:w16cex="http://schemas.microsoft.com/office/word/2018/wordml/cex" xmlns:w16cid="http://schemas.microsoft.com/office/word/2016/wordml/cid" xmlns:w16="http://schemas.microsoft.com/office/word/2018/wordml" xmlns:w16sdtdh="http://schemas.microsoft.com/office/word/2020/wordml/sdtdatahash" xmlns:w16se="http://schemas.microsoft.com/office/word/2015/wordml/symex" mc:Ignorable="w14 w15 w16se w16cid w16 w16cex w16sdtdh">
   <w:optimizeForBrowser/>
   <w:allowPNG/>
 </w:webSettings>
